--- a/odmeny/2014/11/adam/vycetka.docx
+++ b/odmeny/2014/11/adam/vycetka.docx
@@ -91,7 +91,7 @@
           <w:sz w:val="28"/>
           <w:szCs w:val="28"/>
         </w:rPr>
-        <w:t xml:space="preserve">za měsíc </w:t>
+        <w:t xml:space="preserve">za měsíc listopad </w:t>
       </w:r>
       <w:r>
         <w:rPr>
@@ -100,7 +100,7 @@
           <w:sz w:val="28"/>
           <w:szCs w:val="28"/>
         </w:rPr>
-        <w:t>listopad</w:t>
+        <w:t>2014</w:t>
       </w:r>
       <w:r/>
     </w:p>
@@ -108,7 +108,7 @@
       <w:tblPr>
         <w:tblW w:w="9272" w:type="dxa"/>
         <w:jc w:val="left"/>
-        <w:tblInd w:w="-35" w:type="dxa"/>
+        <w:tblInd w:w="-42" w:type="dxa"/>
         <w:tblBorders>
           <w:top w:val="single" w:sz="6" w:space="0" w:color="000001"/>
           <w:left w:val="single" w:sz="6" w:space="0" w:color="000001"/>
@@ -119,7 +119,7 @@
         </w:tblBorders>
         <w:tblCellMar>
           <w:top w:w="0" w:type="dxa"/>
-          <w:left w:w="54" w:type="dxa"/>
+          <w:left w:w="46" w:type="dxa"/>
           <w:bottom w:w="0" w:type="dxa"/>
           <w:right w:w="70" w:type="dxa"/>
         </w:tblCellMar>
@@ -142,7 +142,7 @@
             </w:tcBorders>
             <w:shd w:fill="auto" w:val="clear"/>
             <w:tcMar>
-              <w:left w:w="54" w:type="dxa"/>
+              <w:left w:w="46" w:type="dxa"/>
             </w:tcMar>
           </w:tcPr>
           <w:p>
@@ -238,38 +238,38 @@
       <w:tblPr>
         <w:tblW w:w="9272" w:type="dxa"/>
         <w:jc w:val="left"/>
-        <w:tblInd w:w="-35" w:type="dxa"/>
+        <w:tblInd w:w="-42" w:type="dxa"/>
         <w:tblBorders>
           <w:top w:val="single" w:sz="6" w:space="0" w:color="000001"/>
           <w:left w:val="single" w:sz="6" w:space="0" w:color="000001"/>
         </w:tblBorders>
         <w:tblCellMar>
           <w:top w:w="0" w:type="dxa"/>
-          <w:left w:w="54" w:type="dxa"/>
+          <w:left w:w="46" w:type="dxa"/>
           <w:bottom w:w="0" w:type="dxa"/>
           <w:right w:w="70" w:type="dxa"/>
         </w:tblCellMar>
       </w:tblPr>
       <w:tblGrid>
-        <w:gridCol w:w="2480"/>
+        <w:gridCol w:w="2479"/>
         <w:gridCol w:w="1132"/>
         <w:gridCol w:w="1558"/>
-        <w:gridCol w:w="1277"/>
+        <w:gridCol w:w="1276"/>
         <w:gridCol w:w="1139"/>
-        <w:gridCol w:w="1685"/>
+        <w:gridCol w:w="1687"/>
       </w:tblGrid>
       <w:tr>
         <w:trPr/>
         <w:tc>
           <w:tcPr>
-            <w:tcW w:w="2480" w:type="dxa"/>
-            <w:tcBorders>
-              <w:top w:val="single" w:sz="6" w:space="0" w:color="000001"/>
-              <w:left w:val="single" w:sz="6" w:space="0" w:color="000001"/>
-            </w:tcBorders>
-            <w:shd w:fill="auto" w:val="clear"/>
-            <w:tcMar>
-              <w:left w:w="54" w:type="dxa"/>
+            <w:tcW w:w="2479" w:type="dxa"/>
+            <w:tcBorders>
+              <w:top w:val="single" w:sz="6" w:space="0" w:color="000001"/>
+              <w:left w:val="single" w:sz="6" w:space="0" w:color="000001"/>
+            </w:tcBorders>
+            <w:shd w:fill="auto" w:val="clear"/>
+            <w:tcMar>
+              <w:left w:w="46" w:type="dxa"/>
             </w:tcMar>
           </w:tcPr>
           <w:p>
@@ -325,7 +325,7 @@
             </w:tcBorders>
             <w:shd w:fill="auto" w:val="clear"/>
             <w:tcMar>
-              <w:left w:w="54" w:type="dxa"/>
+              <w:left w:w="46" w:type="dxa"/>
             </w:tcMar>
           </w:tcPr>
           <w:p>
@@ -381,7 +381,7 @@
             </w:tcBorders>
             <w:shd w:fill="auto" w:val="clear"/>
             <w:tcMar>
-              <w:left w:w="54" w:type="dxa"/>
+              <w:left w:w="46" w:type="dxa"/>
             </w:tcMar>
           </w:tcPr>
           <w:p>
@@ -430,7 +430,7 @@
         </w:tc>
         <w:tc>
           <w:tcPr>
-            <w:tcW w:w="2416" w:type="dxa"/>
+            <w:tcW w:w="2415" w:type="dxa"/>
             <w:gridSpan w:val="2"/>
             <w:tcBorders>
               <w:top w:val="single" w:sz="6" w:space="0" w:color="000001"/>
@@ -438,7 +438,7 @@
             </w:tcBorders>
             <w:shd w:fill="auto" w:val="clear"/>
             <w:tcMar>
-              <w:left w:w="54" w:type="dxa"/>
+              <w:left w:w="46" w:type="dxa"/>
             </w:tcMar>
           </w:tcPr>
           <w:p>
@@ -487,7 +487,7 @@
         </w:tc>
         <w:tc>
           <w:tcPr>
-            <w:tcW w:w="1685" w:type="dxa"/>
+            <w:tcW w:w="1687" w:type="dxa"/>
             <w:tcBorders>
               <w:top w:val="single" w:sz="6" w:space="0" w:color="000001"/>
               <w:left w:val="single" w:sz="6" w:space="0" w:color="000001"/>
@@ -496,7 +496,7 @@
             </w:tcBorders>
             <w:shd w:fill="auto" w:val="clear"/>
             <w:tcMar>
-              <w:left w:w="54" w:type="dxa"/>
+              <w:left w:w="46" w:type="dxa"/>
             </w:tcMar>
           </w:tcPr>
           <w:p>
@@ -548,13 +548,13 @@
         <w:trPr/>
         <w:tc>
           <w:tcPr>
-            <w:tcW w:w="2480" w:type="dxa"/>
-            <w:tcBorders>
-              <w:left w:val="single" w:sz="6" w:space="0" w:color="000001"/>
-            </w:tcBorders>
-            <w:shd w:fill="auto" w:val="clear"/>
-            <w:tcMar>
-              <w:left w:w="54" w:type="dxa"/>
+            <w:tcW w:w="2479" w:type="dxa"/>
+            <w:tcBorders>
+              <w:left w:val="single" w:sz="6" w:space="0" w:color="000001"/>
+            </w:tcBorders>
+            <w:shd w:fill="auto" w:val="clear"/>
+            <w:tcMar>
+              <w:left w:w="46" w:type="dxa"/>
             </w:tcMar>
           </w:tcPr>
           <w:p>
@@ -590,7 +590,7 @@
             </w:tcBorders>
             <w:shd w:fill="auto" w:val="clear"/>
             <w:tcMar>
-              <w:left w:w="54" w:type="dxa"/>
+              <w:left w:w="46" w:type="dxa"/>
             </w:tcMar>
           </w:tcPr>
           <w:p>
@@ -626,44 +626,44 @@
             </w:tcBorders>
             <w:shd w:fill="auto" w:val="clear"/>
             <w:tcMar>
-              <w:left w:w="54" w:type="dxa"/>
-            </w:tcMar>
-          </w:tcPr>
-          <w:p>
-            <w:pPr>
-              <w:pStyle w:val="Normal"/>
-              <w:jc w:val="center"/>
-              <w:rPr>
-                <w:sz w:val="20"/>
-                <w:sz w:val="20"/>
-                <w:szCs w:val="20"/>
-                <w:rFonts w:ascii="Times New Roman" w:hAnsi="Times New Roman" w:eastAsia="Times New Roman" w:cs="Times New Roman"/>
-                <w:color w:val="00000A"/>
-                <w:lang w:val="cs-CZ" w:eastAsia="zh-CN" w:bidi="ar-SA"/>
-              </w:rPr>
-            </w:pPr>
-            <w:r>
-              <w:rPr>
-                <w:rFonts w:eastAsia="Times New Roman" w:cs="Times New Roman"/>
-                <w:color w:val="00000A"/>
-                <w:sz w:val="20"/>
-                <w:szCs w:val="20"/>
-                <w:lang w:val="cs-CZ" w:eastAsia="zh-CN" w:bidi="ar-SA"/>
-              </w:rPr>
-            </w:r>
-            <w:r/>
-          </w:p>
-        </w:tc>
-        <w:tc>
-          <w:tcPr>
-            <w:tcW w:w="1277" w:type="dxa"/>
-            <w:tcBorders>
-              <w:top w:val="single" w:sz="6" w:space="0" w:color="000001"/>
-              <w:left w:val="single" w:sz="6" w:space="0" w:color="000001"/>
-            </w:tcBorders>
-            <w:shd w:fill="auto" w:val="clear"/>
-            <w:tcMar>
-              <w:left w:w="54" w:type="dxa"/>
+              <w:left w:w="46" w:type="dxa"/>
+            </w:tcMar>
+          </w:tcPr>
+          <w:p>
+            <w:pPr>
+              <w:pStyle w:val="Normal"/>
+              <w:jc w:val="center"/>
+              <w:rPr>
+                <w:sz w:val="20"/>
+                <w:sz w:val="20"/>
+                <w:szCs w:val="20"/>
+                <w:rFonts w:ascii="Times New Roman" w:hAnsi="Times New Roman" w:eastAsia="Times New Roman" w:cs="Times New Roman"/>
+                <w:color w:val="00000A"/>
+                <w:lang w:val="cs-CZ" w:eastAsia="zh-CN" w:bidi="ar-SA"/>
+              </w:rPr>
+            </w:pPr>
+            <w:r>
+              <w:rPr>
+                <w:rFonts w:eastAsia="Times New Roman" w:cs="Times New Roman"/>
+                <w:color w:val="00000A"/>
+                <w:sz w:val="20"/>
+                <w:szCs w:val="20"/>
+                <w:lang w:val="cs-CZ" w:eastAsia="zh-CN" w:bidi="ar-SA"/>
+              </w:rPr>
+            </w:r>
+            <w:r/>
+          </w:p>
+        </w:tc>
+        <w:tc>
+          <w:tcPr>
+            <w:tcW w:w="1276" w:type="dxa"/>
+            <w:tcBorders>
+              <w:top w:val="single" w:sz="6" w:space="0" w:color="000001"/>
+              <w:left w:val="single" w:sz="6" w:space="0" w:color="000001"/>
+            </w:tcBorders>
+            <w:shd w:fill="auto" w:val="clear"/>
+            <w:tcMar>
+              <w:left w:w="46" w:type="dxa"/>
             </w:tcMar>
           </w:tcPr>
           <w:p>
@@ -719,7 +719,7 @@
             </w:tcBorders>
             <w:shd w:fill="auto" w:val="clear"/>
             <w:tcMar>
-              <w:left w:w="54" w:type="dxa"/>
+              <w:left w:w="46" w:type="dxa"/>
             </w:tcMar>
           </w:tcPr>
           <w:p>
@@ -768,7 +768,7 @@
         </w:tc>
         <w:tc>
           <w:tcPr>
-            <w:tcW w:w="1685" w:type="dxa"/>
+            <w:tcW w:w="1687" w:type="dxa"/>
             <w:tcBorders>
               <w:left w:val="single" w:sz="6" w:space="0" w:color="000001"/>
               <w:right w:val="single" w:sz="6" w:space="0" w:color="000001"/>
@@ -776,7 +776,7 @@
             </w:tcBorders>
             <w:shd w:fill="auto" w:val="clear"/>
             <w:tcMar>
-              <w:left w:w="54" w:type="dxa"/>
+              <w:left w:w="46" w:type="dxa"/>
             </w:tcMar>
           </w:tcPr>
           <w:p>
@@ -809,16 +809,16 @@
         <w:trPr/>
         <w:tc>
           <w:tcPr>
-            <w:tcW w:w="2480" w:type="dxa"/>
-            <w:tcBorders>
-              <w:top w:val="single" w:sz="6" w:space="0" w:color="000001"/>
-              <w:left w:val="single" w:sz="6" w:space="0" w:color="000001"/>
-              <w:bottom w:val="single" w:sz="6" w:space="0" w:color="000001"/>
-              <w:insideH w:val="single" w:sz="6" w:space="0" w:color="000001"/>
-            </w:tcBorders>
-            <w:shd w:fill="auto" w:val="clear"/>
-            <w:tcMar>
-              <w:left w:w="54" w:type="dxa"/>
+            <w:tcW w:w="2479" w:type="dxa"/>
+            <w:tcBorders>
+              <w:top w:val="single" w:sz="6" w:space="0" w:color="000001"/>
+              <w:left w:val="single" w:sz="6" w:space="0" w:color="000001"/>
+              <w:bottom w:val="single" w:sz="6" w:space="0" w:color="000001"/>
+              <w:insideH w:val="single" w:sz="6" w:space="0" w:color="000001"/>
+            </w:tcBorders>
+            <w:shd w:fill="auto" w:val="clear"/>
+            <w:tcMar>
+              <w:left w:w="46" w:type="dxa"/>
             </w:tcMar>
           </w:tcPr>
           <w:p>
@@ -873,7 +873,7 @@
             </w:tcBorders>
             <w:shd w:fill="auto" w:val="clear"/>
             <w:tcMar>
-              <w:left w:w="54" w:type="dxa"/>
+              <w:left w:w="46" w:type="dxa"/>
             </w:tcMar>
           </w:tcPr>
           <w:p>
@@ -907,69 +907,98 @@
             </w:tcBorders>
             <w:shd w:fill="auto" w:val="clear"/>
             <w:tcMar>
-              <w:left w:w="54" w:type="dxa"/>
-            </w:tcMar>
-          </w:tcPr>
-          <w:p>
-            <w:pPr>
-              <w:pStyle w:val="Normal"/>
-              <w:jc w:val="center"/>
-              <w:rPr>
-                <w:sz w:val="20"/>
-                <w:sz w:val="20"/>
-                <w:szCs w:val="20"/>
-                <w:rFonts w:ascii="Times New Roman" w:hAnsi="Times New Roman" w:eastAsia="Times New Roman" w:cs="Times New Roman"/>
-                <w:color w:val="00000A"/>
-                <w:lang w:val="cs-CZ" w:eastAsia="zh-CN" w:bidi="ar-SA"/>
-              </w:rPr>
-            </w:pPr>
-            <w:r>
-              <w:rPr>
-                <w:rFonts w:eastAsia="Times New Roman" w:cs="Times New Roman"/>
-                <w:color w:val="00000A"/>
-                <w:sz w:val="20"/>
-                <w:szCs w:val="20"/>
-                <w:lang w:val="cs-CZ" w:eastAsia="zh-CN" w:bidi="ar-SA"/>
-              </w:rPr>
-            </w:r>
-            <w:r/>
-          </w:p>
-        </w:tc>
-        <w:tc>
-          <w:tcPr>
-            <w:tcW w:w="1277" w:type="dxa"/>
-            <w:tcBorders>
-              <w:top w:val="single" w:sz="6" w:space="0" w:color="000001"/>
-              <w:left w:val="single" w:sz="6" w:space="0" w:color="000001"/>
-              <w:bottom w:val="single" w:sz="6" w:space="0" w:color="000001"/>
-              <w:insideH w:val="single" w:sz="6" w:space="0" w:color="000001"/>
-            </w:tcBorders>
-            <w:shd w:fill="auto" w:val="clear"/>
-            <w:tcMar>
-              <w:left w:w="54" w:type="dxa"/>
-            </w:tcMar>
-          </w:tcPr>
-          <w:p>
-            <w:pPr>
-              <w:pStyle w:val="Normal"/>
-              <w:jc w:val="center"/>
-              <w:rPr>
-                <w:sz w:val="20"/>
-                <w:sz w:val="20"/>
-                <w:szCs w:val="20"/>
-                <w:rFonts w:ascii="Times New Roman" w:hAnsi="Times New Roman" w:eastAsia="Times New Roman" w:cs="Times New Roman"/>
-                <w:color w:val="00000A"/>
-                <w:lang w:val="cs-CZ" w:eastAsia="zh-CN" w:bidi="ar-SA"/>
-              </w:rPr>
-            </w:pPr>
-            <w:r>
-              <w:rPr>
-                <w:rFonts w:eastAsia="Times New Roman" w:cs="Times New Roman"/>
-                <w:color w:val="00000A"/>
-                <w:sz w:val="20"/>
-                <w:szCs w:val="20"/>
-                <w:lang w:val="cs-CZ" w:eastAsia="zh-CN" w:bidi="ar-SA"/>
-              </w:rPr>
+              <w:left w:w="46" w:type="dxa"/>
+            </w:tcMar>
+          </w:tcPr>
+          <w:p>
+            <w:pPr>
+              <w:pStyle w:val="Normal"/>
+              <w:jc w:val="center"/>
+              <w:rPr>
+                <w:sz w:val="20"/>
+                <w:sz w:val="20"/>
+                <w:szCs w:val="20"/>
+                <w:rFonts w:ascii="Times New Roman" w:hAnsi="Times New Roman" w:eastAsia="Times New Roman" w:cs="Times New Roman"/>
+                <w:color w:val="00000A"/>
+                <w:lang w:val="cs-CZ" w:eastAsia="zh-CN" w:bidi="ar-SA"/>
+              </w:rPr>
+            </w:pPr>
+            <w:r>
+              <w:rPr>
+                <w:rFonts w:eastAsia="Times New Roman" w:cs="Times New Roman"/>
+                <w:color w:val="00000A"/>
+                <w:sz w:val="20"/>
+                <w:szCs w:val="20"/>
+                <w:lang w:val="cs-CZ" w:eastAsia="zh-CN" w:bidi="ar-SA"/>
+              </w:rPr>
+              <w:t>9:00-10:00</w:t>
+            </w:r>
+            <w:r/>
+          </w:p>
+          <w:p>
+            <w:pPr>
+              <w:pStyle w:val="Normal"/>
+              <w:jc w:val="center"/>
+              <w:rPr>
+                <w:sz w:val="20"/>
+                <w:sz w:val="20"/>
+                <w:szCs w:val="20"/>
+                <w:rFonts w:ascii="Times New Roman" w:hAnsi="Times New Roman" w:eastAsia="Times New Roman" w:cs="Times New Roman"/>
+                <w:color w:val="00000A"/>
+                <w:lang w:val="cs-CZ" w:eastAsia="zh-CN" w:bidi="ar-SA"/>
+              </w:rPr>
+            </w:pPr>
+            <w:r>
+              <w:rPr>
+                <w:rFonts w:eastAsia="Times New Roman" w:cs="Times New Roman"/>
+                <w:color w:val="00000A"/>
+                <w:sz w:val="20"/>
+                <w:szCs w:val="20"/>
+                <w:lang w:val="cs-CZ" w:eastAsia="zh-CN" w:bidi="ar-SA"/>
+              </w:rPr>
+              <w:t>17:30-23:30</w:t>
+            </w:r>
+            <w:r/>
+          </w:p>
+        </w:tc>
+        <w:tc>
+          <w:tcPr>
+            <w:tcW w:w="1276" w:type="dxa"/>
+            <w:tcBorders>
+              <w:top w:val="single" w:sz="6" w:space="0" w:color="000001"/>
+              <w:left w:val="single" w:sz="6" w:space="0" w:color="000001"/>
+              <w:bottom w:val="single" w:sz="6" w:space="0" w:color="000001"/>
+              <w:insideH w:val="single" w:sz="6" w:space="0" w:color="000001"/>
+            </w:tcBorders>
+            <w:shd w:fill="auto" w:val="clear"/>
+            <w:tcMar>
+              <w:left w:w="46" w:type="dxa"/>
+            </w:tcMar>
+          </w:tcPr>
+          <w:p>
+            <w:pPr>
+              <w:pStyle w:val="Normal"/>
+              <w:jc w:val="center"/>
+              <w:rPr>
+                <w:sz w:val="20"/>
+                <w:sz w:val="20"/>
+                <w:szCs w:val="20"/>
+                <w:rFonts w:ascii="Times New Roman" w:hAnsi="Times New Roman" w:eastAsia="Times New Roman" w:cs="Times New Roman"/>
+                <w:color w:val="00000A"/>
+                <w:lang w:val="cs-CZ" w:eastAsia="zh-CN" w:bidi="ar-SA"/>
+              </w:rPr>
+            </w:pPr>
+            <w:bookmarkStart w:id="0" w:name="__UnoMark__1302_868719804"/>
+            <w:bookmarkEnd w:id="0"/>
+            <w:r>
+              <w:rPr>
+                <w:rFonts w:eastAsia="Times New Roman" w:cs="Times New Roman"/>
+                <w:color w:val="00000A"/>
+                <w:sz w:val="20"/>
+                <w:szCs w:val="20"/>
+                <w:lang w:val="cs-CZ" w:eastAsia="zh-CN" w:bidi="ar-SA"/>
+              </w:rPr>
+              <w:t>7h</w:t>
             </w:r>
             <w:r/>
           </w:p>
@@ -985,37 +1014,38 @@
             </w:tcBorders>
             <w:shd w:fill="auto" w:val="clear"/>
             <w:tcMar>
-              <w:left w:w="54" w:type="dxa"/>
-            </w:tcMar>
-          </w:tcPr>
-          <w:p>
-            <w:pPr>
-              <w:pStyle w:val="Normal"/>
-              <w:jc w:val="center"/>
-              <w:rPr>
-                <w:sz w:val="20"/>
-                <w:sz w:val="20"/>
-                <w:szCs w:val="20"/>
-                <w:rFonts w:ascii="Times New Roman" w:hAnsi="Times New Roman" w:eastAsia="Times New Roman" w:cs="Times New Roman"/>
-                <w:color w:val="00000A"/>
-                <w:lang w:val="cs-CZ" w:eastAsia="zh-CN" w:bidi="ar-SA"/>
-              </w:rPr>
-            </w:pPr>
-            <w:r>
-              <w:rPr>
-                <w:rFonts w:eastAsia="Times New Roman" w:cs="Times New Roman"/>
-                <w:color w:val="00000A"/>
-                <w:sz w:val="20"/>
-                <w:szCs w:val="20"/>
-                <w:lang w:val="cs-CZ" w:eastAsia="zh-CN" w:bidi="ar-SA"/>
-              </w:rPr>
-            </w:r>
-            <w:r/>
-          </w:p>
-        </w:tc>
-        <w:tc>
-          <w:tcPr>
-            <w:tcW w:w="1685" w:type="dxa"/>
+              <w:left w:w="46" w:type="dxa"/>
+            </w:tcMar>
+          </w:tcPr>
+          <w:p>
+            <w:pPr>
+              <w:pStyle w:val="Normal"/>
+              <w:jc w:val="center"/>
+              <w:rPr>
+                <w:sz w:val="20"/>
+                <w:sz w:val="20"/>
+                <w:szCs w:val="20"/>
+                <w:rFonts w:ascii="Times New Roman" w:hAnsi="Times New Roman" w:eastAsia="Times New Roman" w:cs="Times New Roman"/>
+                <w:color w:val="00000A"/>
+                <w:lang w:val="cs-CZ" w:eastAsia="zh-CN" w:bidi="ar-SA"/>
+              </w:rPr>
+            </w:pPr>
+            <w:r>
+              <w:rPr>
+                <w:rFonts w:eastAsia="Times New Roman" w:cs="Times New Roman"/>
+                <w:color w:val="00000A"/>
+                <w:sz w:val="20"/>
+                <w:szCs w:val="20"/>
+                <w:lang w:val="cs-CZ" w:eastAsia="zh-CN" w:bidi="ar-SA"/>
+              </w:rPr>
+              <w:t>7h</w:t>
+            </w:r>
+            <w:r/>
+          </w:p>
+        </w:tc>
+        <w:tc>
+          <w:tcPr>
+            <w:tcW w:w="1687" w:type="dxa"/>
             <w:tcBorders>
               <w:top w:val="single" w:sz="6" w:space="0" w:color="000001"/>
               <w:left w:val="single" w:sz="6" w:space="0" w:color="000001"/>
@@ -1026,30 +1056,31 @@
             </w:tcBorders>
             <w:shd w:fill="auto" w:val="clear"/>
             <w:tcMar>
-              <w:left w:w="54" w:type="dxa"/>
-            </w:tcMar>
-          </w:tcPr>
-          <w:p>
-            <w:pPr>
-              <w:pStyle w:val="Normal"/>
-              <w:jc w:val="center"/>
-              <w:rPr>
-                <w:sz w:val="20"/>
-                <w:sz w:val="20"/>
-                <w:szCs w:val="20"/>
-                <w:rFonts w:ascii="Times New Roman" w:hAnsi="Times New Roman" w:eastAsia="Times New Roman" w:cs="Times New Roman"/>
-                <w:color w:val="00000A"/>
-                <w:lang w:val="cs-CZ" w:eastAsia="zh-CN" w:bidi="ar-SA"/>
-              </w:rPr>
-            </w:pPr>
-            <w:r>
-              <w:rPr>
-                <w:rFonts w:eastAsia="Times New Roman" w:cs="Times New Roman"/>
-                <w:color w:val="00000A"/>
-                <w:sz w:val="20"/>
-                <w:szCs w:val="20"/>
-                <w:lang w:val="cs-CZ" w:eastAsia="zh-CN" w:bidi="ar-SA"/>
-              </w:rPr>
+              <w:left w:w="46" w:type="dxa"/>
+            </w:tcMar>
+          </w:tcPr>
+          <w:p>
+            <w:pPr>
+              <w:pStyle w:val="Normal"/>
+              <w:jc w:val="center"/>
+              <w:rPr>
+                <w:sz w:val="20"/>
+                <w:sz w:val="20"/>
+                <w:szCs w:val="20"/>
+                <w:rFonts w:ascii="Times New Roman" w:hAnsi="Times New Roman" w:eastAsia="Times New Roman" w:cs="Times New Roman"/>
+                <w:color w:val="00000A"/>
+                <w:lang w:val="cs-CZ" w:eastAsia="zh-CN" w:bidi="ar-SA"/>
+              </w:rPr>
+            </w:pPr>
+            <w:r>
+              <w:rPr>
+                <w:rFonts w:eastAsia="Times New Roman" w:cs="Times New Roman"/>
+                <w:color w:val="00000A"/>
+                <w:sz w:val="20"/>
+                <w:szCs w:val="20"/>
+                <w:lang w:val="cs-CZ" w:eastAsia="zh-CN" w:bidi="ar-SA"/>
+              </w:rPr>
+              <w:t>Zasedání a půl hodina z každé strany v době přerušení zasedání</w:t>
             </w:r>
             <w:r/>
           </w:p>
@@ -1059,16 +1090,16 @@
         <w:trPr/>
         <w:tc>
           <w:tcPr>
-            <w:tcW w:w="2480" w:type="dxa"/>
-            <w:tcBorders>
-              <w:top w:val="single" w:sz="6" w:space="0" w:color="000001"/>
-              <w:left w:val="single" w:sz="6" w:space="0" w:color="000001"/>
-              <w:bottom w:val="single" w:sz="6" w:space="0" w:color="000001"/>
-              <w:insideH w:val="single" w:sz="6" w:space="0" w:color="000001"/>
-            </w:tcBorders>
-            <w:shd w:fill="auto" w:val="clear"/>
-            <w:tcMar>
-              <w:left w:w="54" w:type="dxa"/>
+            <w:tcW w:w="2479" w:type="dxa"/>
+            <w:tcBorders>
+              <w:top w:val="single" w:sz="6" w:space="0" w:color="000001"/>
+              <w:left w:val="single" w:sz="6" w:space="0" w:color="000001"/>
+              <w:bottom w:val="single" w:sz="6" w:space="0" w:color="000001"/>
+              <w:insideH w:val="single" w:sz="6" w:space="0" w:color="000001"/>
+            </w:tcBorders>
+            <w:shd w:fill="auto" w:val="clear"/>
+            <w:tcMar>
+              <w:left w:w="46" w:type="dxa"/>
             </w:tcMar>
           </w:tcPr>
           <w:p>
@@ -1126,7 +1157,7 @@
             </w:tcBorders>
             <w:shd w:fill="auto" w:val="clear"/>
             <w:tcMar>
-              <w:left w:w="54" w:type="dxa"/>
+              <w:left w:w="46" w:type="dxa"/>
             </w:tcMar>
           </w:tcPr>
           <w:p>
@@ -1165,46 +1196,46 @@
             </w:tcBorders>
             <w:shd w:fill="auto" w:val="clear"/>
             <w:tcMar>
-              <w:left w:w="54" w:type="dxa"/>
-            </w:tcMar>
-          </w:tcPr>
-          <w:p>
-            <w:pPr>
-              <w:pStyle w:val="Normal"/>
-              <w:jc w:val="center"/>
-              <w:rPr>
-                <w:sz w:val="20"/>
-                <w:sz w:val="20"/>
-                <w:szCs w:val="20"/>
-                <w:rFonts w:ascii="Times New Roman" w:hAnsi="Times New Roman" w:eastAsia="Times New Roman" w:cs="Times New Roman"/>
-                <w:color w:val="00000A"/>
-                <w:lang w:val="cs-CZ" w:eastAsia="zh-CN" w:bidi="ar-SA"/>
-              </w:rPr>
-            </w:pPr>
-            <w:r>
-              <w:rPr>
-                <w:rFonts w:eastAsia="Times New Roman" w:cs="Times New Roman"/>
-                <w:color w:val="00000A"/>
-                <w:sz w:val="20"/>
-                <w:szCs w:val="20"/>
-                <w:lang w:val="cs-CZ" w:eastAsia="zh-CN" w:bidi="ar-SA"/>
-              </w:rPr>
-            </w:r>
-            <w:r/>
-          </w:p>
-        </w:tc>
-        <w:tc>
-          <w:tcPr>
-            <w:tcW w:w="1277" w:type="dxa"/>
-            <w:tcBorders>
-              <w:top w:val="single" w:sz="6" w:space="0" w:color="000001"/>
-              <w:left w:val="single" w:sz="6" w:space="0" w:color="000001"/>
-              <w:bottom w:val="single" w:sz="6" w:space="0" w:color="000001"/>
-              <w:insideH w:val="single" w:sz="6" w:space="0" w:color="000001"/>
-            </w:tcBorders>
-            <w:shd w:fill="auto" w:val="clear"/>
-            <w:tcMar>
-              <w:left w:w="54" w:type="dxa"/>
+              <w:left w:w="46" w:type="dxa"/>
+            </w:tcMar>
+          </w:tcPr>
+          <w:p>
+            <w:pPr>
+              <w:pStyle w:val="Normal"/>
+              <w:jc w:val="center"/>
+              <w:rPr>
+                <w:sz w:val="20"/>
+                <w:sz w:val="20"/>
+                <w:szCs w:val="20"/>
+                <w:rFonts w:ascii="Times New Roman" w:hAnsi="Times New Roman" w:eastAsia="Times New Roman" w:cs="Times New Roman"/>
+                <w:color w:val="00000A"/>
+                <w:lang w:val="cs-CZ" w:eastAsia="zh-CN" w:bidi="ar-SA"/>
+              </w:rPr>
+            </w:pPr>
+            <w:r>
+              <w:rPr>
+                <w:rFonts w:eastAsia="Times New Roman" w:cs="Times New Roman"/>
+                <w:color w:val="00000A"/>
+                <w:sz w:val="20"/>
+                <w:szCs w:val="20"/>
+                <w:lang w:val="cs-CZ" w:eastAsia="zh-CN" w:bidi="ar-SA"/>
+              </w:rPr>
+            </w:r>
+            <w:r/>
+          </w:p>
+        </w:tc>
+        <w:tc>
+          <w:tcPr>
+            <w:tcW w:w="1276" w:type="dxa"/>
+            <w:tcBorders>
+              <w:top w:val="single" w:sz="6" w:space="0" w:color="000001"/>
+              <w:left w:val="single" w:sz="6" w:space="0" w:color="000001"/>
+              <w:bottom w:val="single" w:sz="6" w:space="0" w:color="000001"/>
+              <w:insideH w:val="single" w:sz="6" w:space="0" w:color="000001"/>
+            </w:tcBorders>
+            <w:shd w:fill="auto" w:val="clear"/>
+            <w:tcMar>
+              <w:left w:w="46" w:type="dxa"/>
             </w:tcMar>
           </w:tcPr>
           <w:p>
@@ -1243,37 +1274,37 @@
             </w:tcBorders>
             <w:shd w:fill="auto" w:val="clear"/>
             <w:tcMar>
-              <w:left w:w="54" w:type="dxa"/>
-            </w:tcMar>
-          </w:tcPr>
-          <w:p>
-            <w:pPr>
-              <w:pStyle w:val="Normal"/>
-              <w:jc w:val="center"/>
-              <w:rPr>
-                <w:sz w:val="20"/>
-                <w:sz w:val="20"/>
-                <w:szCs w:val="20"/>
-                <w:rFonts w:ascii="Times New Roman" w:hAnsi="Times New Roman" w:eastAsia="Times New Roman" w:cs="Times New Roman"/>
-                <w:color w:val="00000A"/>
-                <w:lang w:val="cs-CZ" w:eastAsia="zh-CN" w:bidi="ar-SA"/>
-              </w:rPr>
-            </w:pPr>
-            <w:r>
-              <w:rPr>
-                <w:rFonts w:eastAsia="Times New Roman" w:cs="Times New Roman"/>
-                <w:color w:val="00000A"/>
-                <w:sz w:val="20"/>
-                <w:szCs w:val="20"/>
-                <w:lang w:val="cs-CZ" w:eastAsia="zh-CN" w:bidi="ar-SA"/>
-              </w:rPr>
-            </w:r>
-            <w:r/>
-          </w:p>
-        </w:tc>
-        <w:tc>
-          <w:tcPr>
-            <w:tcW w:w="1685" w:type="dxa"/>
+              <w:left w:w="46" w:type="dxa"/>
+            </w:tcMar>
+          </w:tcPr>
+          <w:p>
+            <w:pPr>
+              <w:pStyle w:val="Normal"/>
+              <w:jc w:val="center"/>
+              <w:rPr>
+                <w:sz w:val="20"/>
+                <w:sz w:val="20"/>
+                <w:szCs w:val="20"/>
+                <w:rFonts w:ascii="Times New Roman" w:hAnsi="Times New Roman" w:eastAsia="Times New Roman" w:cs="Times New Roman"/>
+                <w:color w:val="00000A"/>
+                <w:lang w:val="cs-CZ" w:eastAsia="zh-CN" w:bidi="ar-SA"/>
+              </w:rPr>
+            </w:pPr>
+            <w:r>
+              <w:rPr>
+                <w:rFonts w:eastAsia="Times New Roman" w:cs="Times New Roman"/>
+                <w:color w:val="00000A"/>
+                <w:sz w:val="20"/>
+                <w:szCs w:val="20"/>
+                <w:lang w:val="cs-CZ" w:eastAsia="zh-CN" w:bidi="ar-SA"/>
+              </w:rPr>
+            </w:r>
+            <w:r/>
+          </w:p>
+        </w:tc>
+        <w:tc>
+          <w:tcPr>
+            <w:tcW w:w="1687" w:type="dxa"/>
             <w:tcBorders>
               <w:top w:val="single" w:sz="6" w:space="0" w:color="000001"/>
               <w:left w:val="single" w:sz="6" w:space="0" w:color="000001"/>
@@ -1284,7 +1315,7 @@
             </w:tcBorders>
             <w:shd w:fill="auto" w:val="clear"/>
             <w:tcMar>
-              <w:left w:w="54" w:type="dxa"/>
+              <w:left w:w="46" w:type="dxa"/>
             </w:tcMar>
           </w:tcPr>
           <w:p>
@@ -1317,16 +1348,16 @@
         <w:trPr/>
         <w:tc>
           <w:tcPr>
-            <w:tcW w:w="2480" w:type="dxa"/>
-            <w:tcBorders>
-              <w:top w:val="single" w:sz="6" w:space="0" w:color="000001"/>
-              <w:left w:val="single" w:sz="6" w:space="0" w:color="000001"/>
-              <w:bottom w:val="single" w:sz="6" w:space="0" w:color="000001"/>
-              <w:insideH w:val="single" w:sz="6" w:space="0" w:color="000001"/>
-            </w:tcBorders>
-            <w:shd w:fill="auto" w:val="clear"/>
-            <w:tcMar>
-              <w:left w:w="54" w:type="dxa"/>
+            <w:tcW w:w="2479" w:type="dxa"/>
+            <w:tcBorders>
+              <w:top w:val="single" w:sz="6" w:space="0" w:color="000001"/>
+              <w:left w:val="single" w:sz="6" w:space="0" w:color="000001"/>
+              <w:bottom w:val="single" w:sz="6" w:space="0" w:color="000001"/>
+              <w:insideH w:val="single" w:sz="6" w:space="0" w:color="000001"/>
+            </w:tcBorders>
+            <w:shd w:fill="auto" w:val="clear"/>
+            <w:tcMar>
+              <w:left w:w="46" w:type="dxa"/>
             </w:tcMar>
           </w:tcPr>
           <w:p>
@@ -1417,7 +1448,7 @@
             </w:tcBorders>
             <w:shd w:fill="auto" w:val="clear"/>
             <w:tcMar>
-              <w:left w:w="54" w:type="dxa"/>
+              <w:left w:w="46" w:type="dxa"/>
             </w:tcMar>
           </w:tcPr>
           <w:p>
@@ -1456,46 +1487,46 @@
             </w:tcBorders>
             <w:shd w:fill="auto" w:val="clear"/>
             <w:tcMar>
-              <w:left w:w="54" w:type="dxa"/>
-            </w:tcMar>
-          </w:tcPr>
-          <w:p>
-            <w:pPr>
-              <w:pStyle w:val="Normal"/>
-              <w:jc w:val="center"/>
-              <w:rPr>
-                <w:sz w:val="20"/>
-                <w:sz w:val="20"/>
-                <w:szCs w:val="20"/>
-                <w:rFonts w:ascii="Times New Roman" w:hAnsi="Times New Roman" w:eastAsia="Times New Roman" w:cs="Times New Roman"/>
-                <w:color w:val="00000A"/>
-                <w:lang w:val="cs-CZ" w:eastAsia="zh-CN" w:bidi="ar-SA"/>
-              </w:rPr>
-            </w:pPr>
-            <w:r>
-              <w:rPr>
-                <w:rFonts w:eastAsia="Times New Roman" w:cs="Times New Roman"/>
-                <w:color w:val="00000A"/>
-                <w:sz w:val="20"/>
-                <w:szCs w:val="20"/>
-                <w:lang w:val="cs-CZ" w:eastAsia="zh-CN" w:bidi="ar-SA"/>
-              </w:rPr>
-            </w:r>
-            <w:r/>
-          </w:p>
-        </w:tc>
-        <w:tc>
-          <w:tcPr>
-            <w:tcW w:w="1277" w:type="dxa"/>
-            <w:tcBorders>
-              <w:top w:val="single" w:sz="6" w:space="0" w:color="000001"/>
-              <w:left w:val="single" w:sz="6" w:space="0" w:color="000001"/>
-              <w:bottom w:val="single" w:sz="6" w:space="0" w:color="000001"/>
-              <w:insideH w:val="single" w:sz="6" w:space="0" w:color="000001"/>
-            </w:tcBorders>
-            <w:shd w:fill="auto" w:val="clear"/>
-            <w:tcMar>
-              <w:left w:w="54" w:type="dxa"/>
+              <w:left w:w="46" w:type="dxa"/>
+            </w:tcMar>
+          </w:tcPr>
+          <w:p>
+            <w:pPr>
+              <w:pStyle w:val="Normal"/>
+              <w:jc w:val="center"/>
+              <w:rPr>
+                <w:sz w:val="20"/>
+                <w:sz w:val="20"/>
+                <w:szCs w:val="20"/>
+                <w:rFonts w:ascii="Times New Roman" w:hAnsi="Times New Roman" w:eastAsia="Times New Roman" w:cs="Times New Roman"/>
+                <w:color w:val="00000A"/>
+                <w:lang w:val="cs-CZ" w:eastAsia="zh-CN" w:bidi="ar-SA"/>
+              </w:rPr>
+            </w:pPr>
+            <w:r>
+              <w:rPr>
+                <w:rFonts w:eastAsia="Times New Roman" w:cs="Times New Roman"/>
+                <w:color w:val="00000A"/>
+                <w:sz w:val="20"/>
+                <w:szCs w:val="20"/>
+                <w:lang w:val="cs-CZ" w:eastAsia="zh-CN" w:bidi="ar-SA"/>
+              </w:rPr>
+            </w:r>
+            <w:r/>
+          </w:p>
+        </w:tc>
+        <w:tc>
+          <w:tcPr>
+            <w:tcW w:w="1276" w:type="dxa"/>
+            <w:tcBorders>
+              <w:top w:val="single" w:sz="6" w:space="0" w:color="000001"/>
+              <w:left w:val="single" w:sz="6" w:space="0" w:color="000001"/>
+              <w:bottom w:val="single" w:sz="6" w:space="0" w:color="000001"/>
+              <w:insideH w:val="single" w:sz="6" w:space="0" w:color="000001"/>
+            </w:tcBorders>
+            <w:shd w:fill="auto" w:val="clear"/>
+            <w:tcMar>
+              <w:left w:w="46" w:type="dxa"/>
             </w:tcMar>
           </w:tcPr>
           <w:p>
@@ -1534,37 +1565,37 @@
             </w:tcBorders>
             <w:shd w:fill="auto" w:val="clear"/>
             <w:tcMar>
-              <w:left w:w="54" w:type="dxa"/>
-            </w:tcMar>
-          </w:tcPr>
-          <w:p>
-            <w:pPr>
-              <w:pStyle w:val="Normal"/>
-              <w:jc w:val="center"/>
-              <w:rPr>
-                <w:sz w:val="20"/>
-                <w:sz w:val="20"/>
-                <w:szCs w:val="20"/>
-                <w:rFonts w:ascii="Times New Roman" w:hAnsi="Times New Roman" w:eastAsia="Times New Roman" w:cs="Times New Roman"/>
-                <w:color w:val="00000A"/>
-                <w:lang w:val="cs-CZ" w:eastAsia="zh-CN" w:bidi="ar-SA"/>
-              </w:rPr>
-            </w:pPr>
-            <w:r>
-              <w:rPr>
-                <w:rFonts w:eastAsia="Times New Roman" w:cs="Times New Roman"/>
-                <w:color w:val="00000A"/>
-                <w:sz w:val="20"/>
-                <w:szCs w:val="20"/>
-                <w:lang w:val="cs-CZ" w:eastAsia="zh-CN" w:bidi="ar-SA"/>
-              </w:rPr>
-            </w:r>
-            <w:r/>
-          </w:p>
-        </w:tc>
-        <w:tc>
-          <w:tcPr>
-            <w:tcW w:w="1685" w:type="dxa"/>
+              <w:left w:w="46" w:type="dxa"/>
+            </w:tcMar>
+          </w:tcPr>
+          <w:p>
+            <w:pPr>
+              <w:pStyle w:val="Normal"/>
+              <w:jc w:val="center"/>
+              <w:rPr>
+                <w:sz w:val="20"/>
+                <w:sz w:val="20"/>
+                <w:szCs w:val="20"/>
+                <w:rFonts w:ascii="Times New Roman" w:hAnsi="Times New Roman" w:eastAsia="Times New Roman" w:cs="Times New Roman"/>
+                <w:color w:val="00000A"/>
+                <w:lang w:val="cs-CZ" w:eastAsia="zh-CN" w:bidi="ar-SA"/>
+              </w:rPr>
+            </w:pPr>
+            <w:r>
+              <w:rPr>
+                <w:rFonts w:eastAsia="Times New Roman" w:cs="Times New Roman"/>
+                <w:color w:val="00000A"/>
+                <w:sz w:val="20"/>
+                <w:szCs w:val="20"/>
+                <w:lang w:val="cs-CZ" w:eastAsia="zh-CN" w:bidi="ar-SA"/>
+              </w:rPr>
+            </w:r>
+            <w:r/>
+          </w:p>
+        </w:tc>
+        <w:tc>
+          <w:tcPr>
+            <w:tcW w:w="1687" w:type="dxa"/>
             <w:tcBorders>
               <w:top w:val="single" w:sz="6" w:space="0" w:color="000001"/>
               <w:left w:val="single" w:sz="6" w:space="0" w:color="000001"/>
@@ -1575,7 +1606,7 @@
             </w:tcBorders>
             <w:shd w:fill="auto" w:val="clear"/>
             <w:tcMar>
-              <w:left w:w="54" w:type="dxa"/>
+              <w:left w:w="46" w:type="dxa"/>
             </w:tcMar>
           </w:tcPr>
           <w:p>
@@ -1608,16 +1639,16 @@
         <w:trPr/>
         <w:tc>
           <w:tcPr>
-            <w:tcW w:w="2480" w:type="dxa"/>
-            <w:tcBorders>
-              <w:top w:val="single" w:sz="6" w:space="0" w:color="000001"/>
-              <w:left w:val="single" w:sz="6" w:space="0" w:color="000001"/>
-              <w:bottom w:val="single" w:sz="6" w:space="0" w:color="000001"/>
-              <w:insideH w:val="single" w:sz="6" w:space="0" w:color="000001"/>
-            </w:tcBorders>
-            <w:shd w:fill="auto" w:val="clear"/>
-            <w:tcMar>
-              <w:left w:w="54" w:type="dxa"/>
+            <w:tcW w:w="2479" w:type="dxa"/>
+            <w:tcBorders>
+              <w:top w:val="single" w:sz="6" w:space="0" w:color="000001"/>
+              <w:left w:val="single" w:sz="6" w:space="0" w:color="000001"/>
+              <w:bottom w:val="single" w:sz="6" w:space="0" w:color="000001"/>
+              <w:insideH w:val="single" w:sz="6" w:space="0" w:color="000001"/>
+            </w:tcBorders>
+            <w:shd w:fill="auto" w:val="clear"/>
+            <w:tcMar>
+              <w:left w:w="46" w:type="dxa"/>
             </w:tcMar>
           </w:tcPr>
           <w:p>
@@ -1708,7 +1739,7 @@
             </w:tcBorders>
             <w:shd w:fill="auto" w:val="clear"/>
             <w:tcMar>
-              <w:left w:w="54" w:type="dxa"/>
+              <w:left w:w="46" w:type="dxa"/>
             </w:tcMar>
           </w:tcPr>
           <w:p>
@@ -1747,46 +1778,46 @@
             </w:tcBorders>
             <w:shd w:fill="auto" w:val="clear"/>
             <w:tcMar>
-              <w:left w:w="54" w:type="dxa"/>
-            </w:tcMar>
-          </w:tcPr>
-          <w:p>
-            <w:pPr>
-              <w:pStyle w:val="Normal"/>
-              <w:jc w:val="center"/>
-              <w:rPr>
-                <w:sz w:val="20"/>
-                <w:sz w:val="20"/>
-                <w:szCs w:val="20"/>
-                <w:rFonts w:ascii="Times New Roman" w:hAnsi="Times New Roman" w:eastAsia="Times New Roman" w:cs="Times New Roman"/>
-                <w:color w:val="00000A"/>
-                <w:lang w:val="cs-CZ" w:eastAsia="zh-CN" w:bidi="ar-SA"/>
-              </w:rPr>
-            </w:pPr>
-            <w:r>
-              <w:rPr>
-                <w:rFonts w:eastAsia="Times New Roman" w:cs="Times New Roman"/>
-                <w:color w:val="00000A"/>
-                <w:sz w:val="20"/>
-                <w:szCs w:val="20"/>
-                <w:lang w:val="cs-CZ" w:eastAsia="zh-CN" w:bidi="ar-SA"/>
-              </w:rPr>
-            </w:r>
-            <w:r/>
-          </w:p>
-        </w:tc>
-        <w:tc>
-          <w:tcPr>
-            <w:tcW w:w="1277" w:type="dxa"/>
-            <w:tcBorders>
-              <w:top w:val="single" w:sz="6" w:space="0" w:color="000001"/>
-              <w:left w:val="single" w:sz="6" w:space="0" w:color="000001"/>
-              <w:bottom w:val="single" w:sz="6" w:space="0" w:color="000001"/>
-              <w:insideH w:val="single" w:sz="6" w:space="0" w:color="000001"/>
-            </w:tcBorders>
-            <w:shd w:fill="auto" w:val="clear"/>
-            <w:tcMar>
-              <w:left w:w="54" w:type="dxa"/>
+              <w:left w:w="46" w:type="dxa"/>
+            </w:tcMar>
+          </w:tcPr>
+          <w:p>
+            <w:pPr>
+              <w:pStyle w:val="Normal"/>
+              <w:jc w:val="center"/>
+              <w:rPr>
+                <w:sz w:val="20"/>
+                <w:sz w:val="20"/>
+                <w:szCs w:val="20"/>
+                <w:rFonts w:ascii="Times New Roman" w:hAnsi="Times New Roman" w:eastAsia="Times New Roman" w:cs="Times New Roman"/>
+                <w:color w:val="00000A"/>
+                <w:lang w:val="cs-CZ" w:eastAsia="zh-CN" w:bidi="ar-SA"/>
+              </w:rPr>
+            </w:pPr>
+            <w:r>
+              <w:rPr>
+                <w:rFonts w:eastAsia="Times New Roman" w:cs="Times New Roman"/>
+                <w:color w:val="00000A"/>
+                <w:sz w:val="20"/>
+                <w:szCs w:val="20"/>
+                <w:lang w:val="cs-CZ" w:eastAsia="zh-CN" w:bidi="ar-SA"/>
+              </w:rPr>
+            </w:r>
+            <w:r/>
+          </w:p>
+        </w:tc>
+        <w:tc>
+          <w:tcPr>
+            <w:tcW w:w="1276" w:type="dxa"/>
+            <w:tcBorders>
+              <w:top w:val="single" w:sz="6" w:space="0" w:color="000001"/>
+              <w:left w:val="single" w:sz="6" w:space="0" w:color="000001"/>
+              <w:bottom w:val="single" w:sz="6" w:space="0" w:color="000001"/>
+              <w:insideH w:val="single" w:sz="6" w:space="0" w:color="000001"/>
+            </w:tcBorders>
+            <w:shd w:fill="auto" w:val="clear"/>
+            <w:tcMar>
+              <w:left w:w="46" w:type="dxa"/>
             </w:tcMar>
           </w:tcPr>
           <w:p>
@@ -1825,37 +1856,37 @@
             </w:tcBorders>
             <w:shd w:fill="auto" w:val="clear"/>
             <w:tcMar>
-              <w:left w:w="54" w:type="dxa"/>
-            </w:tcMar>
-          </w:tcPr>
-          <w:p>
-            <w:pPr>
-              <w:pStyle w:val="Normal"/>
-              <w:jc w:val="center"/>
-              <w:rPr>
-                <w:sz w:val="20"/>
-                <w:sz w:val="20"/>
-                <w:szCs w:val="20"/>
-                <w:rFonts w:ascii="Times New Roman" w:hAnsi="Times New Roman" w:eastAsia="Times New Roman" w:cs="Times New Roman"/>
-                <w:color w:val="00000A"/>
-                <w:lang w:val="cs-CZ" w:eastAsia="zh-CN" w:bidi="ar-SA"/>
-              </w:rPr>
-            </w:pPr>
-            <w:r>
-              <w:rPr>
-                <w:rFonts w:eastAsia="Times New Roman" w:cs="Times New Roman"/>
-                <w:color w:val="00000A"/>
-                <w:sz w:val="20"/>
-                <w:szCs w:val="20"/>
-                <w:lang w:val="cs-CZ" w:eastAsia="zh-CN" w:bidi="ar-SA"/>
-              </w:rPr>
-            </w:r>
-            <w:r/>
-          </w:p>
-        </w:tc>
-        <w:tc>
-          <w:tcPr>
-            <w:tcW w:w="1685" w:type="dxa"/>
+              <w:left w:w="46" w:type="dxa"/>
+            </w:tcMar>
+          </w:tcPr>
+          <w:p>
+            <w:pPr>
+              <w:pStyle w:val="Normal"/>
+              <w:jc w:val="center"/>
+              <w:rPr>
+                <w:sz w:val="20"/>
+                <w:sz w:val="20"/>
+                <w:szCs w:val="20"/>
+                <w:rFonts w:ascii="Times New Roman" w:hAnsi="Times New Roman" w:eastAsia="Times New Roman" w:cs="Times New Roman"/>
+                <w:color w:val="00000A"/>
+                <w:lang w:val="cs-CZ" w:eastAsia="zh-CN" w:bidi="ar-SA"/>
+              </w:rPr>
+            </w:pPr>
+            <w:r>
+              <w:rPr>
+                <w:rFonts w:eastAsia="Times New Roman" w:cs="Times New Roman"/>
+                <w:color w:val="00000A"/>
+                <w:sz w:val="20"/>
+                <w:szCs w:val="20"/>
+                <w:lang w:val="cs-CZ" w:eastAsia="zh-CN" w:bidi="ar-SA"/>
+              </w:rPr>
+            </w:r>
+            <w:r/>
+          </w:p>
+        </w:tc>
+        <w:tc>
+          <w:tcPr>
+            <w:tcW w:w="1687" w:type="dxa"/>
             <w:tcBorders>
               <w:top w:val="single" w:sz="6" w:space="0" w:color="000001"/>
               <w:left w:val="single" w:sz="6" w:space="0" w:color="000001"/>
@@ -1866,7 +1897,7 @@
             </w:tcBorders>
             <w:shd w:fill="auto" w:val="clear"/>
             <w:tcMar>
-              <w:left w:w="54" w:type="dxa"/>
+              <w:left w:w="46" w:type="dxa"/>
             </w:tcMar>
           </w:tcPr>
           <w:p>
@@ -1899,16 +1930,16 @@
         <w:trPr/>
         <w:tc>
           <w:tcPr>
-            <w:tcW w:w="2480" w:type="dxa"/>
-            <w:tcBorders>
-              <w:top w:val="single" w:sz="6" w:space="0" w:color="000001"/>
-              <w:left w:val="single" w:sz="6" w:space="0" w:color="000001"/>
-              <w:bottom w:val="single" w:sz="6" w:space="0" w:color="000001"/>
-              <w:insideH w:val="single" w:sz="6" w:space="0" w:color="000001"/>
-            </w:tcBorders>
-            <w:shd w:fill="auto" w:val="clear"/>
-            <w:tcMar>
-              <w:left w:w="54" w:type="dxa"/>
+            <w:tcW w:w="2479" w:type="dxa"/>
+            <w:tcBorders>
+              <w:top w:val="single" w:sz="6" w:space="0" w:color="000001"/>
+              <w:left w:val="single" w:sz="6" w:space="0" w:color="000001"/>
+              <w:bottom w:val="single" w:sz="6" w:space="0" w:color="000001"/>
+              <w:insideH w:val="single" w:sz="6" w:space="0" w:color="000001"/>
+            </w:tcBorders>
+            <w:shd w:fill="auto" w:val="clear"/>
+            <w:tcMar>
+              <w:left w:w="46" w:type="dxa"/>
             </w:tcMar>
           </w:tcPr>
           <w:p>
@@ -1966,7 +1997,7 @@
             </w:tcBorders>
             <w:shd w:fill="auto" w:val="clear"/>
             <w:tcMar>
-              <w:left w:w="54" w:type="dxa"/>
+              <w:left w:w="46" w:type="dxa"/>
             </w:tcMar>
           </w:tcPr>
           <w:p>
@@ -2005,46 +2036,46 @@
             </w:tcBorders>
             <w:shd w:fill="auto" w:val="clear"/>
             <w:tcMar>
-              <w:left w:w="54" w:type="dxa"/>
-            </w:tcMar>
-          </w:tcPr>
-          <w:p>
-            <w:pPr>
-              <w:pStyle w:val="Normal"/>
-              <w:jc w:val="center"/>
-              <w:rPr>
-                <w:sz w:val="20"/>
-                <w:sz w:val="20"/>
-                <w:szCs w:val="20"/>
-                <w:rFonts w:ascii="Times New Roman" w:hAnsi="Times New Roman" w:eastAsia="Times New Roman" w:cs="Times New Roman"/>
-                <w:color w:val="00000A"/>
-                <w:lang w:val="cs-CZ" w:eastAsia="zh-CN" w:bidi="ar-SA"/>
-              </w:rPr>
-            </w:pPr>
-            <w:r>
-              <w:rPr>
-                <w:rFonts w:eastAsia="Times New Roman" w:cs="Times New Roman"/>
-                <w:color w:val="00000A"/>
-                <w:sz w:val="20"/>
-                <w:szCs w:val="20"/>
-                <w:lang w:val="cs-CZ" w:eastAsia="zh-CN" w:bidi="ar-SA"/>
-              </w:rPr>
-            </w:r>
-            <w:r/>
-          </w:p>
-        </w:tc>
-        <w:tc>
-          <w:tcPr>
-            <w:tcW w:w="1277" w:type="dxa"/>
-            <w:tcBorders>
-              <w:top w:val="single" w:sz="6" w:space="0" w:color="000001"/>
-              <w:left w:val="single" w:sz="6" w:space="0" w:color="000001"/>
-              <w:bottom w:val="single" w:sz="6" w:space="0" w:color="000001"/>
-              <w:insideH w:val="single" w:sz="6" w:space="0" w:color="000001"/>
-            </w:tcBorders>
-            <w:shd w:fill="auto" w:val="clear"/>
-            <w:tcMar>
-              <w:left w:w="54" w:type="dxa"/>
+              <w:left w:w="46" w:type="dxa"/>
+            </w:tcMar>
+          </w:tcPr>
+          <w:p>
+            <w:pPr>
+              <w:pStyle w:val="Normal"/>
+              <w:jc w:val="center"/>
+              <w:rPr>
+                <w:sz w:val="20"/>
+                <w:sz w:val="20"/>
+                <w:szCs w:val="20"/>
+                <w:rFonts w:ascii="Times New Roman" w:hAnsi="Times New Roman" w:eastAsia="Times New Roman" w:cs="Times New Roman"/>
+                <w:color w:val="00000A"/>
+                <w:lang w:val="cs-CZ" w:eastAsia="zh-CN" w:bidi="ar-SA"/>
+              </w:rPr>
+            </w:pPr>
+            <w:r>
+              <w:rPr>
+                <w:rFonts w:eastAsia="Times New Roman" w:cs="Times New Roman"/>
+                <w:color w:val="00000A"/>
+                <w:sz w:val="20"/>
+                <w:szCs w:val="20"/>
+                <w:lang w:val="cs-CZ" w:eastAsia="zh-CN" w:bidi="ar-SA"/>
+              </w:rPr>
+            </w:r>
+            <w:r/>
+          </w:p>
+        </w:tc>
+        <w:tc>
+          <w:tcPr>
+            <w:tcW w:w="1276" w:type="dxa"/>
+            <w:tcBorders>
+              <w:top w:val="single" w:sz="6" w:space="0" w:color="000001"/>
+              <w:left w:val="single" w:sz="6" w:space="0" w:color="000001"/>
+              <w:bottom w:val="single" w:sz="6" w:space="0" w:color="000001"/>
+              <w:insideH w:val="single" w:sz="6" w:space="0" w:color="000001"/>
+            </w:tcBorders>
+            <w:shd w:fill="auto" w:val="clear"/>
+            <w:tcMar>
+              <w:left w:w="46" w:type="dxa"/>
             </w:tcMar>
           </w:tcPr>
           <w:p>
@@ -2083,37 +2114,37 @@
             </w:tcBorders>
             <w:shd w:fill="auto" w:val="clear"/>
             <w:tcMar>
-              <w:left w:w="54" w:type="dxa"/>
-            </w:tcMar>
-          </w:tcPr>
-          <w:p>
-            <w:pPr>
-              <w:pStyle w:val="Normal"/>
-              <w:jc w:val="center"/>
-              <w:rPr>
-                <w:sz w:val="20"/>
-                <w:sz w:val="20"/>
-                <w:szCs w:val="20"/>
-                <w:rFonts w:ascii="Times New Roman" w:hAnsi="Times New Roman" w:eastAsia="Times New Roman" w:cs="Times New Roman"/>
-                <w:color w:val="00000A"/>
-                <w:lang w:val="cs-CZ" w:eastAsia="zh-CN" w:bidi="ar-SA"/>
-              </w:rPr>
-            </w:pPr>
-            <w:r>
-              <w:rPr>
-                <w:rFonts w:eastAsia="Times New Roman" w:cs="Times New Roman"/>
-                <w:color w:val="00000A"/>
-                <w:sz w:val="20"/>
-                <w:szCs w:val="20"/>
-                <w:lang w:val="cs-CZ" w:eastAsia="zh-CN" w:bidi="ar-SA"/>
-              </w:rPr>
-            </w:r>
-            <w:r/>
-          </w:p>
-        </w:tc>
-        <w:tc>
-          <w:tcPr>
-            <w:tcW w:w="1685" w:type="dxa"/>
+              <w:left w:w="46" w:type="dxa"/>
+            </w:tcMar>
+          </w:tcPr>
+          <w:p>
+            <w:pPr>
+              <w:pStyle w:val="Normal"/>
+              <w:jc w:val="center"/>
+              <w:rPr>
+                <w:sz w:val="20"/>
+                <w:sz w:val="20"/>
+                <w:szCs w:val="20"/>
+                <w:rFonts w:ascii="Times New Roman" w:hAnsi="Times New Roman" w:eastAsia="Times New Roman" w:cs="Times New Roman"/>
+                <w:color w:val="00000A"/>
+                <w:lang w:val="cs-CZ" w:eastAsia="zh-CN" w:bidi="ar-SA"/>
+              </w:rPr>
+            </w:pPr>
+            <w:r>
+              <w:rPr>
+                <w:rFonts w:eastAsia="Times New Roman" w:cs="Times New Roman"/>
+                <w:color w:val="00000A"/>
+                <w:sz w:val="20"/>
+                <w:szCs w:val="20"/>
+                <w:lang w:val="cs-CZ" w:eastAsia="zh-CN" w:bidi="ar-SA"/>
+              </w:rPr>
+            </w:r>
+            <w:r/>
+          </w:p>
+        </w:tc>
+        <w:tc>
+          <w:tcPr>
+            <w:tcW w:w="1687" w:type="dxa"/>
             <w:tcBorders>
               <w:top w:val="single" w:sz="6" w:space="0" w:color="000001"/>
               <w:left w:val="single" w:sz="6" w:space="0" w:color="000001"/>
@@ -2124,7 +2155,7 @@
             </w:tcBorders>
             <w:shd w:fill="auto" w:val="clear"/>
             <w:tcMar>
-              <w:left w:w="54" w:type="dxa"/>
+              <w:left w:w="46" w:type="dxa"/>
             </w:tcMar>
           </w:tcPr>
           <w:p>
@@ -2157,16 +2188,16 @@
         <w:trPr/>
         <w:tc>
           <w:tcPr>
-            <w:tcW w:w="2480" w:type="dxa"/>
-            <w:tcBorders>
-              <w:top w:val="single" w:sz="6" w:space="0" w:color="000001"/>
-              <w:left w:val="single" w:sz="6" w:space="0" w:color="000001"/>
-              <w:bottom w:val="single" w:sz="6" w:space="0" w:color="000001"/>
-              <w:insideH w:val="single" w:sz="6" w:space="0" w:color="000001"/>
-            </w:tcBorders>
-            <w:shd w:fill="auto" w:val="clear"/>
-            <w:tcMar>
-              <w:left w:w="54" w:type="dxa"/>
+            <w:tcW w:w="2479" w:type="dxa"/>
+            <w:tcBorders>
+              <w:top w:val="single" w:sz="6" w:space="0" w:color="000001"/>
+              <w:left w:val="single" w:sz="6" w:space="0" w:color="000001"/>
+              <w:bottom w:val="single" w:sz="6" w:space="0" w:color="000001"/>
+              <w:insideH w:val="single" w:sz="6" w:space="0" w:color="000001"/>
+            </w:tcBorders>
+            <w:shd w:fill="auto" w:val="clear"/>
+            <w:tcMar>
+              <w:left w:w="46" w:type="dxa"/>
             </w:tcMar>
           </w:tcPr>
           <w:p>
@@ -2221,7 +2252,7 @@
             </w:tcBorders>
             <w:shd w:fill="auto" w:val="clear"/>
             <w:tcMar>
-              <w:left w:w="54" w:type="dxa"/>
+              <w:left w:w="46" w:type="dxa"/>
             </w:tcMar>
           </w:tcPr>
           <w:p>
@@ -2260,46 +2291,46 @@
             </w:tcBorders>
             <w:shd w:fill="auto" w:val="clear"/>
             <w:tcMar>
-              <w:left w:w="54" w:type="dxa"/>
-            </w:tcMar>
-          </w:tcPr>
-          <w:p>
-            <w:pPr>
-              <w:pStyle w:val="Normal"/>
-              <w:jc w:val="center"/>
-              <w:rPr>
-                <w:sz w:val="20"/>
-                <w:sz w:val="20"/>
-                <w:szCs w:val="20"/>
-                <w:rFonts w:ascii="Times New Roman" w:hAnsi="Times New Roman" w:eastAsia="Times New Roman" w:cs="Times New Roman"/>
-                <w:color w:val="00000A"/>
-                <w:lang w:val="cs-CZ" w:eastAsia="zh-CN" w:bidi="ar-SA"/>
-              </w:rPr>
-            </w:pPr>
-            <w:r>
-              <w:rPr>
-                <w:rFonts w:eastAsia="Times New Roman" w:cs="Times New Roman"/>
-                <w:color w:val="00000A"/>
-                <w:sz w:val="20"/>
-                <w:szCs w:val="20"/>
-                <w:lang w:val="cs-CZ" w:eastAsia="zh-CN" w:bidi="ar-SA"/>
-              </w:rPr>
-            </w:r>
-            <w:r/>
-          </w:p>
-        </w:tc>
-        <w:tc>
-          <w:tcPr>
-            <w:tcW w:w="1277" w:type="dxa"/>
-            <w:tcBorders>
-              <w:top w:val="single" w:sz="6" w:space="0" w:color="000001"/>
-              <w:left w:val="single" w:sz="6" w:space="0" w:color="000001"/>
-              <w:bottom w:val="single" w:sz="6" w:space="0" w:color="000001"/>
-              <w:insideH w:val="single" w:sz="6" w:space="0" w:color="000001"/>
-            </w:tcBorders>
-            <w:shd w:fill="auto" w:val="clear"/>
-            <w:tcMar>
-              <w:left w:w="54" w:type="dxa"/>
+              <w:left w:w="46" w:type="dxa"/>
+            </w:tcMar>
+          </w:tcPr>
+          <w:p>
+            <w:pPr>
+              <w:pStyle w:val="Normal"/>
+              <w:jc w:val="center"/>
+              <w:rPr>
+                <w:sz w:val="20"/>
+                <w:sz w:val="20"/>
+                <w:szCs w:val="20"/>
+                <w:rFonts w:ascii="Times New Roman" w:hAnsi="Times New Roman" w:eastAsia="Times New Roman" w:cs="Times New Roman"/>
+                <w:color w:val="00000A"/>
+                <w:lang w:val="cs-CZ" w:eastAsia="zh-CN" w:bidi="ar-SA"/>
+              </w:rPr>
+            </w:pPr>
+            <w:r>
+              <w:rPr>
+                <w:rFonts w:eastAsia="Times New Roman" w:cs="Times New Roman"/>
+                <w:color w:val="00000A"/>
+                <w:sz w:val="20"/>
+                <w:szCs w:val="20"/>
+                <w:lang w:val="cs-CZ" w:eastAsia="zh-CN" w:bidi="ar-SA"/>
+              </w:rPr>
+            </w:r>
+            <w:r/>
+          </w:p>
+        </w:tc>
+        <w:tc>
+          <w:tcPr>
+            <w:tcW w:w="1276" w:type="dxa"/>
+            <w:tcBorders>
+              <w:top w:val="single" w:sz="6" w:space="0" w:color="000001"/>
+              <w:left w:val="single" w:sz="6" w:space="0" w:color="000001"/>
+              <w:bottom w:val="single" w:sz="6" w:space="0" w:color="000001"/>
+              <w:insideH w:val="single" w:sz="6" w:space="0" w:color="000001"/>
+            </w:tcBorders>
+            <w:shd w:fill="auto" w:val="clear"/>
+            <w:tcMar>
+              <w:left w:w="46" w:type="dxa"/>
             </w:tcMar>
           </w:tcPr>
           <w:p>
@@ -2338,37 +2369,37 @@
             </w:tcBorders>
             <w:shd w:fill="auto" w:val="clear"/>
             <w:tcMar>
-              <w:left w:w="54" w:type="dxa"/>
-            </w:tcMar>
-          </w:tcPr>
-          <w:p>
-            <w:pPr>
-              <w:pStyle w:val="Normal"/>
-              <w:jc w:val="center"/>
-              <w:rPr>
-                <w:sz w:val="20"/>
-                <w:sz w:val="20"/>
-                <w:szCs w:val="20"/>
-                <w:rFonts w:ascii="Times New Roman" w:hAnsi="Times New Roman" w:eastAsia="Times New Roman" w:cs="Times New Roman"/>
-                <w:color w:val="00000A"/>
-                <w:lang w:val="cs-CZ" w:eastAsia="zh-CN" w:bidi="ar-SA"/>
-              </w:rPr>
-            </w:pPr>
-            <w:r>
-              <w:rPr>
-                <w:rFonts w:eastAsia="Times New Roman" w:cs="Times New Roman"/>
-                <w:color w:val="00000A"/>
-                <w:sz w:val="20"/>
-                <w:szCs w:val="20"/>
-                <w:lang w:val="cs-CZ" w:eastAsia="zh-CN" w:bidi="ar-SA"/>
-              </w:rPr>
-            </w:r>
-            <w:r/>
-          </w:p>
-        </w:tc>
-        <w:tc>
-          <w:tcPr>
-            <w:tcW w:w="1685" w:type="dxa"/>
+              <w:left w:w="46" w:type="dxa"/>
+            </w:tcMar>
+          </w:tcPr>
+          <w:p>
+            <w:pPr>
+              <w:pStyle w:val="Normal"/>
+              <w:jc w:val="center"/>
+              <w:rPr>
+                <w:sz w:val="20"/>
+                <w:sz w:val="20"/>
+                <w:szCs w:val="20"/>
+                <w:rFonts w:ascii="Times New Roman" w:hAnsi="Times New Roman" w:eastAsia="Times New Roman" w:cs="Times New Roman"/>
+                <w:color w:val="00000A"/>
+                <w:lang w:val="cs-CZ" w:eastAsia="zh-CN" w:bidi="ar-SA"/>
+              </w:rPr>
+            </w:pPr>
+            <w:r>
+              <w:rPr>
+                <w:rFonts w:eastAsia="Times New Roman" w:cs="Times New Roman"/>
+                <w:color w:val="00000A"/>
+                <w:sz w:val="20"/>
+                <w:szCs w:val="20"/>
+                <w:lang w:val="cs-CZ" w:eastAsia="zh-CN" w:bidi="ar-SA"/>
+              </w:rPr>
+            </w:r>
+            <w:r/>
+          </w:p>
+        </w:tc>
+        <w:tc>
+          <w:tcPr>
+            <w:tcW w:w="1687" w:type="dxa"/>
             <w:tcBorders>
               <w:top w:val="single" w:sz="6" w:space="0" w:color="000001"/>
               <w:left w:val="single" w:sz="6" w:space="0" w:color="000001"/>
@@ -2379,7 +2410,7 @@
             </w:tcBorders>
             <w:shd w:fill="auto" w:val="clear"/>
             <w:tcMar>
-              <w:left w:w="54" w:type="dxa"/>
+              <w:left w:w="46" w:type="dxa"/>
             </w:tcMar>
           </w:tcPr>
           <w:p>
@@ -2412,16 +2443,16 @@
         <w:trPr/>
         <w:tc>
           <w:tcPr>
-            <w:tcW w:w="2480" w:type="dxa"/>
-            <w:tcBorders>
-              <w:top w:val="single" w:sz="6" w:space="0" w:color="000001"/>
-              <w:left w:val="single" w:sz="6" w:space="0" w:color="000001"/>
-              <w:bottom w:val="single" w:sz="6" w:space="0" w:color="000001"/>
-              <w:insideH w:val="single" w:sz="6" w:space="0" w:color="000001"/>
-            </w:tcBorders>
-            <w:shd w:fill="auto" w:val="clear"/>
-            <w:tcMar>
-              <w:left w:w="54" w:type="dxa"/>
+            <w:tcW w:w="2479" w:type="dxa"/>
+            <w:tcBorders>
+              <w:top w:val="single" w:sz="6" w:space="0" w:color="000001"/>
+              <w:left w:val="single" w:sz="6" w:space="0" w:color="000001"/>
+              <w:bottom w:val="single" w:sz="6" w:space="0" w:color="000001"/>
+              <w:insideH w:val="single" w:sz="6" w:space="0" w:color="000001"/>
+            </w:tcBorders>
+            <w:shd w:fill="auto" w:val="clear"/>
+            <w:tcMar>
+              <w:left w:w="46" w:type="dxa"/>
             </w:tcMar>
           </w:tcPr>
           <w:p>
@@ -2503,7 +2534,7 @@
             </w:tcBorders>
             <w:shd w:fill="auto" w:val="clear"/>
             <w:tcMar>
-              <w:left w:w="54" w:type="dxa"/>
+              <w:left w:w="46" w:type="dxa"/>
             </w:tcMar>
           </w:tcPr>
           <w:p>
@@ -2542,46 +2573,46 @@
             </w:tcBorders>
             <w:shd w:fill="auto" w:val="clear"/>
             <w:tcMar>
-              <w:left w:w="54" w:type="dxa"/>
-            </w:tcMar>
-          </w:tcPr>
-          <w:p>
-            <w:pPr>
-              <w:pStyle w:val="Normal"/>
-              <w:jc w:val="center"/>
-              <w:rPr>
-                <w:sz w:val="20"/>
-                <w:sz w:val="20"/>
-                <w:szCs w:val="20"/>
-                <w:rFonts w:ascii="Times New Roman" w:hAnsi="Times New Roman" w:eastAsia="Times New Roman" w:cs="Times New Roman"/>
-                <w:color w:val="00000A"/>
-                <w:lang w:val="cs-CZ" w:eastAsia="zh-CN" w:bidi="ar-SA"/>
-              </w:rPr>
-            </w:pPr>
-            <w:r>
-              <w:rPr>
-                <w:rFonts w:eastAsia="Times New Roman" w:cs="Times New Roman"/>
-                <w:color w:val="00000A"/>
-                <w:sz w:val="20"/>
-                <w:szCs w:val="20"/>
-                <w:lang w:val="cs-CZ" w:eastAsia="zh-CN" w:bidi="ar-SA"/>
-              </w:rPr>
-            </w:r>
-            <w:r/>
-          </w:p>
-        </w:tc>
-        <w:tc>
-          <w:tcPr>
-            <w:tcW w:w="1277" w:type="dxa"/>
-            <w:tcBorders>
-              <w:top w:val="single" w:sz="6" w:space="0" w:color="000001"/>
-              <w:left w:val="single" w:sz="6" w:space="0" w:color="000001"/>
-              <w:bottom w:val="single" w:sz="6" w:space="0" w:color="000001"/>
-              <w:insideH w:val="single" w:sz="6" w:space="0" w:color="000001"/>
-            </w:tcBorders>
-            <w:shd w:fill="auto" w:val="clear"/>
-            <w:tcMar>
-              <w:left w:w="54" w:type="dxa"/>
+              <w:left w:w="46" w:type="dxa"/>
+            </w:tcMar>
+          </w:tcPr>
+          <w:p>
+            <w:pPr>
+              <w:pStyle w:val="Normal"/>
+              <w:jc w:val="center"/>
+              <w:rPr>
+                <w:sz w:val="20"/>
+                <w:sz w:val="20"/>
+                <w:szCs w:val="20"/>
+                <w:rFonts w:ascii="Times New Roman" w:hAnsi="Times New Roman" w:eastAsia="Times New Roman" w:cs="Times New Roman"/>
+                <w:color w:val="00000A"/>
+                <w:lang w:val="cs-CZ" w:eastAsia="zh-CN" w:bidi="ar-SA"/>
+              </w:rPr>
+            </w:pPr>
+            <w:r>
+              <w:rPr>
+                <w:rFonts w:eastAsia="Times New Roman" w:cs="Times New Roman"/>
+                <w:color w:val="00000A"/>
+                <w:sz w:val="20"/>
+                <w:szCs w:val="20"/>
+                <w:lang w:val="cs-CZ" w:eastAsia="zh-CN" w:bidi="ar-SA"/>
+              </w:rPr>
+            </w:r>
+            <w:r/>
+          </w:p>
+        </w:tc>
+        <w:tc>
+          <w:tcPr>
+            <w:tcW w:w="1276" w:type="dxa"/>
+            <w:tcBorders>
+              <w:top w:val="single" w:sz="6" w:space="0" w:color="000001"/>
+              <w:left w:val="single" w:sz="6" w:space="0" w:color="000001"/>
+              <w:bottom w:val="single" w:sz="6" w:space="0" w:color="000001"/>
+              <w:insideH w:val="single" w:sz="6" w:space="0" w:color="000001"/>
+            </w:tcBorders>
+            <w:shd w:fill="auto" w:val="clear"/>
+            <w:tcMar>
+              <w:left w:w="46" w:type="dxa"/>
             </w:tcMar>
           </w:tcPr>
           <w:p>
@@ -2620,37 +2651,37 @@
             </w:tcBorders>
             <w:shd w:fill="auto" w:val="clear"/>
             <w:tcMar>
-              <w:left w:w="54" w:type="dxa"/>
-            </w:tcMar>
-          </w:tcPr>
-          <w:p>
-            <w:pPr>
-              <w:pStyle w:val="Normal"/>
-              <w:jc w:val="center"/>
-              <w:rPr>
-                <w:sz w:val="20"/>
-                <w:sz w:val="20"/>
-                <w:szCs w:val="20"/>
-                <w:rFonts w:ascii="Times New Roman" w:hAnsi="Times New Roman" w:eastAsia="Times New Roman" w:cs="Times New Roman"/>
-                <w:color w:val="00000A"/>
-                <w:lang w:val="cs-CZ" w:eastAsia="zh-CN" w:bidi="ar-SA"/>
-              </w:rPr>
-            </w:pPr>
-            <w:r>
-              <w:rPr>
-                <w:rFonts w:eastAsia="Times New Roman" w:cs="Times New Roman"/>
-                <w:color w:val="00000A"/>
-                <w:sz w:val="20"/>
-                <w:szCs w:val="20"/>
-                <w:lang w:val="cs-CZ" w:eastAsia="zh-CN" w:bidi="ar-SA"/>
-              </w:rPr>
-            </w:r>
-            <w:r/>
-          </w:p>
-        </w:tc>
-        <w:tc>
-          <w:tcPr>
-            <w:tcW w:w="1685" w:type="dxa"/>
+              <w:left w:w="46" w:type="dxa"/>
+            </w:tcMar>
+          </w:tcPr>
+          <w:p>
+            <w:pPr>
+              <w:pStyle w:val="Normal"/>
+              <w:jc w:val="center"/>
+              <w:rPr>
+                <w:sz w:val="20"/>
+                <w:sz w:val="20"/>
+                <w:szCs w:val="20"/>
+                <w:rFonts w:ascii="Times New Roman" w:hAnsi="Times New Roman" w:eastAsia="Times New Roman" w:cs="Times New Roman"/>
+                <w:color w:val="00000A"/>
+                <w:lang w:val="cs-CZ" w:eastAsia="zh-CN" w:bidi="ar-SA"/>
+              </w:rPr>
+            </w:pPr>
+            <w:r>
+              <w:rPr>
+                <w:rFonts w:eastAsia="Times New Roman" w:cs="Times New Roman"/>
+                <w:color w:val="00000A"/>
+                <w:sz w:val="20"/>
+                <w:szCs w:val="20"/>
+                <w:lang w:val="cs-CZ" w:eastAsia="zh-CN" w:bidi="ar-SA"/>
+              </w:rPr>
+            </w:r>
+            <w:r/>
+          </w:p>
+        </w:tc>
+        <w:tc>
+          <w:tcPr>
+            <w:tcW w:w="1687" w:type="dxa"/>
             <w:tcBorders>
               <w:top w:val="single" w:sz="6" w:space="0" w:color="000001"/>
               <w:left w:val="single" w:sz="6" w:space="0" w:color="000001"/>
@@ -2661,7 +2692,7 @@
             </w:tcBorders>
             <w:shd w:fill="auto" w:val="clear"/>
             <w:tcMar>
-              <w:left w:w="54" w:type="dxa"/>
+              <w:left w:w="46" w:type="dxa"/>
             </w:tcMar>
           </w:tcPr>
           <w:p>
@@ -2694,16 +2725,16 @@
         <w:trPr/>
         <w:tc>
           <w:tcPr>
-            <w:tcW w:w="2480" w:type="dxa"/>
-            <w:tcBorders>
-              <w:top w:val="single" w:sz="6" w:space="0" w:color="000001"/>
-              <w:left w:val="single" w:sz="6" w:space="0" w:color="000001"/>
-              <w:bottom w:val="single" w:sz="6" w:space="0" w:color="000001"/>
-              <w:insideH w:val="single" w:sz="6" w:space="0" w:color="000001"/>
-            </w:tcBorders>
-            <w:shd w:fill="auto" w:val="clear"/>
-            <w:tcMar>
-              <w:left w:w="54" w:type="dxa"/>
+            <w:tcW w:w="2479" w:type="dxa"/>
+            <w:tcBorders>
+              <w:top w:val="single" w:sz="6" w:space="0" w:color="000001"/>
+              <w:left w:val="single" w:sz="6" w:space="0" w:color="000001"/>
+              <w:bottom w:val="single" w:sz="6" w:space="0" w:color="000001"/>
+              <w:insideH w:val="single" w:sz="6" w:space="0" w:color="000001"/>
+            </w:tcBorders>
+            <w:shd w:fill="auto" w:val="clear"/>
+            <w:tcMar>
+              <w:left w:w="46" w:type="dxa"/>
             </w:tcMar>
           </w:tcPr>
           <w:p>
@@ -2785,7 +2816,7 @@
             </w:tcBorders>
             <w:shd w:fill="auto" w:val="clear"/>
             <w:tcMar>
-              <w:left w:w="54" w:type="dxa"/>
+              <w:left w:w="46" w:type="dxa"/>
             </w:tcMar>
           </w:tcPr>
           <w:p>
@@ -2824,46 +2855,46 @@
             </w:tcBorders>
             <w:shd w:fill="auto" w:val="clear"/>
             <w:tcMar>
-              <w:left w:w="54" w:type="dxa"/>
-            </w:tcMar>
-          </w:tcPr>
-          <w:p>
-            <w:pPr>
-              <w:pStyle w:val="Normal"/>
-              <w:jc w:val="center"/>
-              <w:rPr>
-                <w:sz w:val="20"/>
-                <w:sz w:val="20"/>
-                <w:szCs w:val="20"/>
-                <w:rFonts w:ascii="Times New Roman" w:hAnsi="Times New Roman" w:eastAsia="Times New Roman" w:cs="Times New Roman"/>
-                <w:color w:val="00000A"/>
-                <w:lang w:val="cs-CZ" w:eastAsia="zh-CN" w:bidi="ar-SA"/>
-              </w:rPr>
-            </w:pPr>
-            <w:r>
-              <w:rPr>
-                <w:rFonts w:eastAsia="Times New Roman" w:cs="Times New Roman"/>
-                <w:color w:val="00000A"/>
-                <w:sz w:val="20"/>
-                <w:szCs w:val="20"/>
-                <w:lang w:val="cs-CZ" w:eastAsia="zh-CN" w:bidi="ar-SA"/>
-              </w:rPr>
-            </w:r>
-            <w:r/>
-          </w:p>
-        </w:tc>
-        <w:tc>
-          <w:tcPr>
-            <w:tcW w:w="1277" w:type="dxa"/>
-            <w:tcBorders>
-              <w:top w:val="single" w:sz="6" w:space="0" w:color="000001"/>
-              <w:left w:val="single" w:sz="6" w:space="0" w:color="000001"/>
-              <w:bottom w:val="single" w:sz="6" w:space="0" w:color="000001"/>
-              <w:insideH w:val="single" w:sz="6" w:space="0" w:color="000001"/>
-            </w:tcBorders>
-            <w:shd w:fill="auto" w:val="clear"/>
-            <w:tcMar>
-              <w:left w:w="54" w:type="dxa"/>
+              <w:left w:w="46" w:type="dxa"/>
+            </w:tcMar>
+          </w:tcPr>
+          <w:p>
+            <w:pPr>
+              <w:pStyle w:val="Normal"/>
+              <w:jc w:val="center"/>
+              <w:rPr>
+                <w:sz w:val="20"/>
+                <w:sz w:val="20"/>
+                <w:szCs w:val="20"/>
+                <w:rFonts w:ascii="Times New Roman" w:hAnsi="Times New Roman" w:eastAsia="Times New Roman" w:cs="Times New Roman"/>
+                <w:color w:val="00000A"/>
+                <w:lang w:val="cs-CZ" w:eastAsia="zh-CN" w:bidi="ar-SA"/>
+              </w:rPr>
+            </w:pPr>
+            <w:r>
+              <w:rPr>
+                <w:rFonts w:eastAsia="Times New Roman" w:cs="Times New Roman"/>
+                <w:color w:val="00000A"/>
+                <w:sz w:val="20"/>
+                <w:szCs w:val="20"/>
+                <w:lang w:val="cs-CZ" w:eastAsia="zh-CN" w:bidi="ar-SA"/>
+              </w:rPr>
+            </w:r>
+            <w:r/>
+          </w:p>
+        </w:tc>
+        <w:tc>
+          <w:tcPr>
+            <w:tcW w:w="1276" w:type="dxa"/>
+            <w:tcBorders>
+              <w:top w:val="single" w:sz="6" w:space="0" w:color="000001"/>
+              <w:left w:val="single" w:sz="6" w:space="0" w:color="000001"/>
+              <w:bottom w:val="single" w:sz="6" w:space="0" w:color="000001"/>
+              <w:insideH w:val="single" w:sz="6" w:space="0" w:color="000001"/>
+            </w:tcBorders>
+            <w:shd w:fill="auto" w:val="clear"/>
+            <w:tcMar>
+              <w:left w:w="46" w:type="dxa"/>
             </w:tcMar>
           </w:tcPr>
           <w:p>
@@ -2902,37 +2933,37 @@
             </w:tcBorders>
             <w:shd w:fill="auto" w:val="clear"/>
             <w:tcMar>
-              <w:left w:w="54" w:type="dxa"/>
-            </w:tcMar>
-          </w:tcPr>
-          <w:p>
-            <w:pPr>
-              <w:pStyle w:val="Normal"/>
-              <w:jc w:val="center"/>
-              <w:rPr>
-                <w:sz w:val="20"/>
-                <w:sz w:val="20"/>
-                <w:szCs w:val="20"/>
-                <w:rFonts w:ascii="Times New Roman" w:hAnsi="Times New Roman" w:eastAsia="Times New Roman" w:cs="Times New Roman"/>
-                <w:color w:val="00000A"/>
-                <w:lang w:val="cs-CZ" w:eastAsia="zh-CN" w:bidi="ar-SA"/>
-              </w:rPr>
-            </w:pPr>
-            <w:r>
-              <w:rPr>
-                <w:rFonts w:eastAsia="Times New Roman" w:cs="Times New Roman"/>
-                <w:color w:val="00000A"/>
-                <w:sz w:val="20"/>
-                <w:szCs w:val="20"/>
-                <w:lang w:val="cs-CZ" w:eastAsia="zh-CN" w:bidi="ar-SA"/>
-              </w:rPr>
-            </w:r>
-            <w:r/>
-          </w:p>
-        </w:tc>
-        <w:tc>
-          <w:tcPr>
-            <w:tcW w:w="1685" w:type="dxa"/>
+              <w:left w:w="46" w:type="dxa"/>
+            </w:tcMar>
+          </w:tcPr>
+          <w:p>
+            <w:pPr>
+              <w:pStyle w:val="Normal"/>
+              <w:jc w:val="center"/>
+              <w:rPr>
+                <w:sz w:val="20"/>
+                <w:sz w:val="20"/>
+                <w:szCs w:val="20"/>
+                <w:rFonts w:ascii="Times New Roman" w:hAnsi="Times New Roman" w:eastAsia="Times New Roman" w:cs="Times New Roman"/>
+                <w:color w:val="00000A"/>
+                <w:lang w:val="cs-CZ" w:eastAsia="zh-CN" w:bidi="ar-SA"/>
+              </w:rPr>
+            </w:pPr>
+            <w:r>
+              <w:rPr>
+                <w:rFonts w:eastAsia="Times New Roman" w:cs="Times New Roman"/>
+                <w:color w:val="00000A"/>
+                <w:sz w:val="20"/>
+                <w:szCs w:val="20"/>
+                <w:lang w:val="cs-CZ" w:eastAsia="zh-CN" w:bidi="ar-SA"/>
+              </w:rPr>
+            </w:r>
+            <w:r/>
+          </w:p>
+        </w:tc>
+        <w:tc>
+          <w:tcPr>
+            <w:tcW w:w="1687" w:type="dxa"/>
             <w:tcBorders>
               <w:top w:val="single" w:sz="6" w:space="0" w:color="000001"/>
               <w:left w:val="single" w:sz="6" w:space="0" w:color="000001"/>
@@ -2943,7 +2974,7 @@
             </w:tcBorders>
             <w:shd w:fill="auto" w:val="clear"/>
             <w:tcMar>
-              <w:left w:w="54" w:type="dxa"/>
+              <w:left w:w="46" w:type="dxa"/>
             </w:tcMar>
           </w:tcPr>
           <w:p>
@@ -2976,16 +3007,16 @@
         <w:trPr/>
         <w:tc>
           <w:tcPr>
-            <w:tcW w:w="2480" w:type="dxa"/>
-            <w:tcBorders>
-              <w:top w:val="single" w:sz="6" w:space="0" w:color="000001"/>
-              <w:left w:val="single" w:sz="6" w:space="0" w:color="000001"/>
-              <w:bottom w:val="single" w:sz="6" w:space="0" w:color="000001"/>
-              <w:insideH w:val="single" w:sz="6" w:space="0" w:color="000001"/>
-            </w:tcBorders>
-            <w:shd w:fill="auto" w:val="clear"/>
-            <w:tcMar>
-              <w:left w:w="54" w:type="dxa"/>
+            <w:tcW w:w="2479" w:type="dxa"/>
+            <w:tcBorders>
+              <w:top w:val="single" w:sz="6" w:space="0" w:color="000001"/>
+              <w:left w:val="single" w:sz="6" w:space="0" w:color="000001"/>
+              <w:bottom w:val="single" w:sz="6" w:space="0" w:color="000001"/>
+              <w:insideH w:val="single" w:sz="6" w:space="0" w:color="000001"/>
+            </w:tcBorders>
+            <w:shd w:fill="auto" w:val="clear"/>
+            <w:tcMar>
+              <w:left w:w="46" w:type="dxa"/>
             </w:tcMar>
           </w:tcPr>
           <w:p>
@@ -3043,7 +3074,7 @@
             </w:tcBorders>
             <w:shd w:fill="auto" w:val="clear"/>
             <w:tcMar>
-              <w:left w:w="54" w:type="dxa"/>
+              <w:left w:w="46" w:type="dxa"/>
             </w:tcMar>
           </w:tcPr>
           <w:p>
@@ -3082,46 +3113,46 @@
             </w:tcBorders>
             <w:shd w:fill="auto" w:val="clear"/>
             <w:tcMar>
-              <w:left w:w="54" w:type="dxa"/>
-            </w:tcMar>
-          </w:tcPr>
-          <w:p>
-            <w:pPr>
-              <w:pStyle w:val="Normal"/>
-              <w:jc w:val="center"/>
-              <w:rPr>
-                <w:sz w:val="20"/>
-                <w:sz w:val="20"/>
-                <w:szCs w:val="20"/>
-                <w:rFonts w:ascii="Times New Roman" w:hAnsi="Times New Roman" w:eastAsia="Times New Roman" w:cs="Times New Roman"/>
-                <w:color w:val="00000A"/>
-                <w:lang w:val="cs-CZ" w:eastAsia="zh-CN" w:bidi="ar-SA"/>
-              </w:rPr>
-            </w:pPr>
-            <w:r>
-              <w:rPr>
-                <w:rFonts w:eastAsia="Times New Roman" w:cs="Times New Roman"/>
-                <w:color w:val="00000A"/>
-                <w:sz w:val="20"/>
-                <w:szCs w:val="20"/>
-                <w:lang w:val="cs-CZ" w:eastAsia="zh-CN" w:bidi="ar-SA"/>
-              </w:rPr>
-            </w:r>
-            <w:r/>
-          </w:p>
-        </w:tc>
-        <w:tc>
-          <w:tcPr>
-            <w:tcW w:w="1277" w:type="dxa"/>
-            <w:tcBorders>
-              <w:top w:val="single" w:sz="6" w:space="0" w:color="000001"/>
-              <w:left w:val="single" w:sz="6" w:space="0" w:color="000001"/>
-              <w:bottom w:val="single" w:sz="6" w:space="0" w:color="000001"/>
-              <w:insideH w:val="single" w:sz="6" w:space="0" w:color="000001"/>
-            </w:tcBorders>
-            <w:shd w:fill="auto" w:val="clear"/>
-            <w:tcMar>
-              <w:left w:w="54" w:type="dxa"/>
+              <w:left w:w="46" w:type="dxa"/>
+            </w:tcMar>
+          </w:tcPr>
+          <w:p>
+            <w:pPr>
+              <w:pStyle w:val="Normal"/>
+              <w:jc w:val="center"/>
+              <w:rPr>
+                <w:sz w:val="20"/>
+                <w:sz w:val="20"/>
+                <w:szCs w:val="20"/>
+                <w:rFonts w:ascii="Times New Roman" w:hAnsi="Times New Roman" w:eastAsia="Times New Roman" w:cs="Times New Roman"/>
+                <w:color w:val="00000A"/>
+                <w:lang w:val="cs-CZ" w:eastAsia="zh-CN" w:bidi="ar-SA"/>
+              </w:rPr>
+            </w:pPr>
+            <w:r>
+              <w:rPr>
+                <w:rFonts w:eastAsia="Times New Roman" w:cs="Times New Roman"/>
+                <w:color w:val="00000A"/>
+                <w:sz w:val="20"/>
+                <w:szCs w:val="20"/>
+                <w:lang w:val="cs-CZ" w:eastAsia="zh-CN" w:bidi="ar-SA"/>
+              </w:rPr>
+            </w:r>
+            <w:r/>
+          </w:p>
+        </w:tc>
+        <w:tc>
+          <w:tcPr>
+            <w:tcW w:w="1276" w:type="dxa"/>
+            <w:tcBorders>
+              <w:top w:val="single" w:sz="6" w:space="0" w:color="000001"/>
+              <w:left w:val="single" w:sz="6" w:space="0" w:color="000001"/>
+              <w:bottom w:val="single" w:sz="6" w:space="0" w:color="000001"/>
+              <w:insideH w:val="single" w:sz="6" w:space="0" w:color="000001"/>
+            </w:tcBorders>
+            <w:shd w:fill="auto" w:val="clear"/>
+            <w:tcMar>
+              <w:left w:w="46" w:type="dxa"/>
             </w:tcMar>
           </w:tcPr>
           <w:p>
@@ -3160,37 +3191,37 @@
             </w:tcBorders>
             <w:shd w:fill="auto" w:val="clear"/>
             <w:tcMar>
-              <w:left w:w="54" w:type="dxa"/>
-            </w:tcMar>
-          </w:tcPr>
-          <w:p>
-            <w:pPr>
-              <w:pStyle w:val="Normal"/>
-              <w:jc w:val="center"/>
-              <w:rPr>
-                <w:sz w:val="20"/>
-                <w:sz w:val="20"/>
-                <w:szCs w:val="20"/>
-                <w:rFonts w:ascii="Times New Roman" w:hAnsi="Times New Roman" w:eastAsia="Times New Roman" w:cs="Times New Roman"/>
-                <w:color w:val="00000A"/>
-                <w:lang w:val="cs-CZ" w:eastAsia="zh-CN" w:bidi="ar-SA"/>
-              </w:rPr>
-            </w:pPr>
-            <w:r>
-              <w:rPr>
-                <w:rFonts w:eastAsia="Times New Roman" w:cs="Times New Roman"/>
-                <w:color w:val="00000A"/>
-                <w:sz w:val="20"/>
-                <w:szCs w:val="20"/>
-                <w:lang w:val="cs-CZ" w:eastAsia="zh-CN" w:bidi="ar-SA"/>
-              </w:rPr>
-            </w:r>
-            <w:r/>
-          </w:p>
-        </w:tc>
-        <w:tc>
-          <w:tcPr>
-            <w:tcW w:w="1685" w:type="dxa"/>
+              <w:left w:w="46" w:type="dxa"/>
+            </w:tcMar>
+          </w:tcPr>
+          <w:p>
+            <w:pPr>
+              <w:pStyle w:val="Normal"/>
+              <w:jc w:val="center"/>
+              <w:rPr>
+                <w:sz w:val="20"/>
+                <w:sz w:val="20"/>
+                <w:szCs w:val="20"/>
+                <w:rFonts w:ascii="Times New Roman" w:hAnsi="Times New Roman" w:eastAsia="Times New Roman" w:cs="Times New Roman"/>
+                <w:color w:val="00000A"/>
+                <w:lang w:val="cs-CZ" w:eastAsia="zh-CN" w:bidi="ar-SA"/>
+              </w:rPr>
+            </w:pPr>
+            <w:r>
+              <w:rPr>
+                <w:rFonts w:eastAsia="Times New Roman" w:cs="Times New Roman"/>
+                <w:color w:val="00000A"/>
+                <w:sz w:val="20"/>
+                <w:szCs w:val="20"/>
+                <w:lang w:val="cs-CZ" w:eastAsia="zh-CN" w:bidi="ar-SA"/>
+              </w:rPr>
+            </w:r>
+            <w:r/>
+          </w:p>
+        </w:tc>
+        <w:tc>
+          <w:tcPr>
+            <w:tcW w:w="1687" w:type="dxa"/>
             <w:tcBorders>
               <w:top w:val="single" w:sz="6" w:space="0" w:color="000001"/>
               <w:left w:val="single" w:sz="6" w:space="0" w:color="000001"/>
@@ -3201,7 +3232,7 @@
             </w:tcBorders>
             <w:shd w:fill="auto" w:val="clear"/>
             <w:tcMar>
-              <w:left w:w="54" w:type="dxa"/>
+              <w:left w:w="46" w:type="dxa"/>
             </w:tcMar>
           </w:tcPr>
           <w:p>
@@ -3234,16 +3265,16 @@
         <w:trPr/>
         <w:tc>
           <w:tcPr>
-            <w:tcW w:w="2480" w:type="dxa"/>
-            <w:tcBorders>
-              <w:top w:val="single" w:sz="6" w:space="0" w:color="000001"/>
-              <w:left w:val="single" w:sz="6" w:space="0" w:color="000001"/>
-              <w:bottom w:val="single" w:sz="6" w:space="0" w:color="000001"/>
-              <w:insideH w:val="single" w:sz="6" w:space="0" w:color="000001"/>
-            </w:tcBorders>
-            <w:shd w:fill="auto" w:val="clear"/>
-            <w:tcMar>
-              <w:left w:w="54" w:type="dxa"/>
+            <w:tcW w:w="2479" w:type="dxa"/>
+            <w:tcBorders>
+              <w:top w:val="single" w:sz="6" w:space="0" w:color="000001"/>
+              <w:left w:val="single" w:sz="6" w:space="0" w:color="000001"/>
+              <w:bottom w:val="single" w:sz="6" w:space="0" w:color="000001"/>
+              <w:insideH w:val="single" w:sz="6" w:space="0" w:color="000001"/>
+            </w:tcBorders>
+            <w:shd w:fill="auto" w:val="clear"/>
+            <w:tcMar>
+              <w:left w:w="46" w:type="dxa"/>
             </w:tcMar>
           </w:tcPr>
           <w:p>
@@ -3277,7 +3308,7 @@
             </w:tcBorders>
             <w:shd w:fill="auto" w:val="clear"/>
             <w:tcMar>
-              <w:left w:w="54" w:type="dxa"/>
+              <w:left w:w="46" w:type="dxa"/>
             </w:tcMar>
           </w:tcPr>
           <w:p>
@@ -3316,46 +3347,46 @@
             </w:tcBorders>
             <w:shd w:fill="auto" w:val="clear"/>
             <w:tcMar>
-              <w:left w:w="54" w:type="dxa"/>
-            </w:tcMar>
-          </w:tcPr>
-          <w:p>
-            <w:pPr>
-              <w:pStyle w:val="Normal"/>
-              <w:jc w:val="center"/>
-              <w:rPr>
-                <w:sz w:val="20"/>
-                <w:sz w:val="20"/>
-                <w:szCs w:val="20"/>
-                <w:rFonts w:ascii="Times New Roman" w:hAnsi="Times New Roman" w:eastAsia="Times New Roman" w:cs="Times New Roman"/>
-                <w:color w:val="00000A"/>
-                <w:lang w:val="cs-CZ" w:eastAsia="zh-CN" w:bidi="ar-SA"/>
-              </w:rPr>
-            </w:pPr>
-            <w:r>
-              <w:rPr>
-                <w:rFonts w:eastAsia="Times New Roman" w:cs="Times New Roman"/>
-                <w:color w:val="00000A"/>
-                <w:sz w:val="20"/>
-                <w:szCs w:val="20"/>
-                <w:lang w:val="cs-CZ" w:eastAsia="zh-CN" w:bidi="ar-SA"/>
-              </w:rPr>
-            </w:r>
-            <w:r/>
-          </w:p>
-        </w:tc>
-        <w:tc>
-          <w:tcPr>
-            <w:tcW w:w="1277" w:type="dxa"/>
-            <w:tcBorders>
-              <w:top w:val="single" w:sz="6" w:space="0" w:color="000001"/>
-              <w:left w:val="single" w:sz="6" w:space="0" w:color="000001"/>
-              <w:bottom w:val="single" w:sz="6" w:space="0" w:color="000001"/>
-              <w:insideH w:val="single" w:sz="6" w:space="0" w:color="000001"/>
-            </w:tcBorders>
-            <w:shd w:fill="auto" w:val="clear"/>
-            <w:tcMar>
-              <w:left w:w="54" w:type="dxa"/>
+              <w:left w:w="46" w:type="dxa"/>
+            </w:tcMar>
+          </w:tcPr>
+          <w:p>
+            <w:pPr>
+              <w:pStyle w:val="Normal"/>
+              <w:jc w:val="center"/>
+              <w:rPr>
+                <w:sz w:val="20"/>
+                <w:sz w:val="20"/>
+                <w:szCs w:val="20"/>
+                <w:rFonts w:ascii="Times New Roman" w:hAnsi="Times New Roman" w:eastAsia="Times New Roman" w:cs="Times New Roman"/>
+                <w:color w:val="00000A"/>
+                <w:lang w:val="cs-CZ" w:eastAsia="zh-CN" w:bidi="ar-SA"/>
+              </w:rPr>
+            </w:pPr>
+            <w:r>
+              <w:rPr>
+                <w:rFonts w:eastAsia="Times New Roman" w:cs="Times New Roman"/>
+                <w:color w:val="00000A"/>
+                <w:sz w:val="20"/>
+                <w:szCs w:val="20"/>
+                <w:lang w:val="cs-CZ" w:eastAsia="zh-CN" w:bidi="ar-SA"/>
+              </w:rPr>
+            </w:r>
+            <w:r/>
+          </w:p>
+        </w:tc>
+        <w:tc>
+          <w:tcPr>
+            <w:tcW w:w="1276" w:type="dxa"/>
+            <w:tcBorders>
+              <w:top w:val="single" w:sz="6" w:space="0" w:color="000001"/>
+              <w:left w:val="single" w:sz="6" w:space="0" w:color="000001"/>
+              <w:bottom w:val="single" w:sz="6" w:space="0" w:color="000001"/>
+              <w:insideH w:val="single" w:sz="6" w:space="0" w:color="000001"/>
+            </w:tcBorders>
+            <w:shd w:fill="auto" w:val="clear"/>
+            <w:tcMar>
+              <w:left w:w="46" w:type="dxa"/>
             </w:tcMar>
           </w:tcPr>
           <w:p>
@@ -3394,37 +3425,37 @@
             </w:tcBorders>
             <w:shd w:fill="auto" w:val="clear"/>
             <w:tcMar>
-              <w:left w:w="54" w:type="dxa"/>
-            </w:tcMar>
-          </w:tcPr>
-          <w:p>
-            <w:pPr>
-              <w:pStyle w:val="Normal"/>
-              <w:jc w:val="center"/>
-              <w:rPr>
-                <w:sz w:val="20"/>
-                <w:sz w:val="20"/>
-                <w:szCs w:val="20"/>
-                <w:rFonts w:ascii="Times New Roman" w:hAnsi="Times New Roman" w:eastAsia="Times New Roman" w:cs="Times New Roman"/>
-                <w:color w:val="00000A"/>
-                <w:lang w:val="cs-CZ" w:eastAsia="zh-CN" w:bidi="ar-SA"/>
-              </w:rPr>
-            </w:pPr>
-            <w:r>
-              <w:rPr>
-                <w:rFonts w:eastAsia="Times New Roman" w:cs="Times New Roman"/>
-                <w:color w:val="00000A"/>
-                <w:sz w:val="20"/>
-                <w:szCs w:val="20"/>
-                <w:lang w:val="cs-CZ" w:eastAsia="zh-CN" w:bidi="ar-SA"/>
-              </w:rPr>
-            </w:r>
-            <w:r/>
-          </w:p>
-        </w:tc>
-        <w:tc>
-          <w:tcPr>
-            <w:tcW w:w="1685" w:type="dxa"/>
+              <w:left w:w="46" w:type="dxa"/>
+            </w:tcMar>
+          </w:tcPr>
+          <w:p>
+            <w:pPr>
+              <w:pStyle w:val="Normal"/>
+              <w:jc w:val="center"/>
+              <w:rPr>
+                <w:sz w:val="20"/>
+                <w:sz w:val="20"/>
+                <w:szCs w:val="20"/>
+                <w:rFonts w:ascii="Times New Roman" w:hAnsi="Times New Roman" w:eastAsia="Times New Roman" w:cs="Times New Roman"/>
+                <w:color w:val="00000A"/>
+                <w:lang w:val="cs-CZ" w:eastAsia="zh-CN" w:bidi="ar-SA"/>
+              </w:rPr>
+            </w:pPr>
+            <w:r>
+              <w:rPr>
+                <w:rFonts w:eastAsia="Times New Roman" w:cs="Times New Roman"/>
+                <w:color w:val="00000A"/>
+                <w:sz w:val="20"/>
+                <w:szCs w:val="20"/>
+                <w:lang w:val="cs-CZ" w:eastAsia="zh-CN" w:bidi="ar-SA"/>
+              </w:rPr>
+            </w:r>
+            <w:r/>
+          </w:p>
+        </w:tc>
+        <w:tc>
+          <w:tcPr>
+            <w:tcW w:w="1687" w:type="dxa"/>
             <w:tcBorders>
               <w:top w:val="single" w:sz="6" w:space="0" w:color="000001"/>
               <w:left w:val="single" w:sz="6" w:space="0" w:color="000001"/>
@@ -3435,7 +3466,7 @@
             </w:tcBorders>
             <w:shd w:fill="auto" w:val="clear"/>
             <w:tcMar>
-              <w:left w:w="54" w:type="dxa"/>
+              <w:left w:w="46" w:type="dxa"/>
             </w:tcMar>
           </w:tcPr>
           <w:p>
@@ -3512,429 +3543,25 @@
       <w:pPr>
         <w:pStyle w:val="Normal"/>
         <w:jc w:val="both"/>
-        <w:rPr>
-          <w:sz w:val="20"/>
-          <w:sz w:val="20"/>
-          <w:szCs w:val="20"/>
-          <w:rFonts w:ascii="Times New Roman" w:hAnsi="Times New Roman" w:eastAsia="Times New Roman" w:cs="Times New Roman"/>
-          <w:color w:val="00000A"/>
-          <w:lang w:val="cs-CZ" w:eastAsia="zh-CN" w:bidi="ar-SA"/>
-        </w:rPr>
       </w:pPr>
       <w:r>
         <w:rPr/>
         <w:t>Datum:</w:t>
         <w:tab/>
-        <w:t>16.1.2015</w:t>
+      </w:r>
+      <w:r>
+        <w:rPr/>
+        <w:t>23</w:t>
+      </w:r>
+      <w:r>
+        <w:rPr/>
+        <w:t>.1.2015</w:t>
         <w:tab/>
         <w:tab/>
         <w:tab/>
         <w:tab/>
         <w:tab/>
         <w:t>Podpis:</w:t>
-      </w:r>
-      <w:r/>
-    </w:p>
-    <w:p>
-      <w:pPr>
-        <w:pStyle w:val="Normal"/>
-        <w:jc w:val="both"/>
-        <w:rPr>
-          <w:sz w:val="20"/>
-          <w:sz w:val="20"/>
-          <w:szCs w:val="20"/>
-          <w:rFonts w:ascii="Times New Roman" w:hAnsi="Times New Roman" w:eastAsia="Times New Roman" w:cs="Times New Roman"/>
-          <w:color w:val="00000A"/>
-          <w:lang w:val="cs-CZ" w:eastAsia="zh-CN" w:bidi="ar-SA"/>
-        </w:rPr>
-      </w:pPr>
-      <w:r>
-        <w:rPr>
-          <w:rFonts w:eastAsia="Times New Roman" w:cs="Times New Roman"/>
-          <w:color w:val="00000A"/>
-          <w:sz w:val="20"/>
-          <w:szCs w:val="20"/>
-          <w:lang w:val="cs-CZ" w:eastAsia="zh-CN" w:bidi="ar-SA"/>
-        </w:rPr>
-      </w:r>
-      <w:r/>
-    </w:p>
-    <w:p>
-      <w:pPr>
-        <w:pStyle w:val="Normal"/>
-        <w:jc w:val="both"/>
-        <w:rPr>
-          <w:sz w:val="20"/>
-          <w:sz w:val="20"/>
-          <w:szCs w:val="20"/>
-          <w:rFonts w:ascii="Times New Roman" w:hAnsi="Times New Roman" w:eastAsia="Times New Roman" w:cs="Times New Roman"/>
-          <w:color w:val="00000A"/>
-          <w:lang w:val="cs-CZ" w:eastAsia="zh-CN" w:bidi="ar-SA"/>
-        </w:rPr>
-      </w:pPr>
-      <w:r>
-        <w:rPr>
-          <w:rFonts w:eastAsia="Times New Roman" w:cs="Times New Roman"/>
-          <w:color w:val="00000A"/>
-          <w:sz w:val="20"/>
-          <w:szCs w:val="20"/>
-          <w:lang w:val="cs-CZ" w:eastAsia="zh-CN" w:bidi="ar-SA"/>
-        </w:rPr>
-      </w:r>
-      <w:r>
-        <w:br w:type="page"/>
-      </w:r>
-      <w:r/>
-    </w:p>
-    <w:p>
-      <w:pPr>
-        <w:pStyle w:val="Normal"/>
-        <w:jc w:val="both"/>
-      </w:pPr>
-      <w:r>
-        <w:rPr>
-          <w:sz w:val="24"/>
-          <w:szCs w:val="24"/>
-          <w:u w:val="single"/>
-        </w:rPr>
-        <w:t>Příloha k výčetce pro výpočet výdělku ušlého v souvislosti s výkonem funkce neuvolněného člena Zastupitelstva hlavního města Prahy za měsíc listopad 2014</w:t>
-      </w:r>
-      <w:r/>
-    </w:p>
-    <w:p>
-      <w:pPr>
-        <w:pStyle w:val="Normal"/>
-        <w:jc w:val="both"/>
-        <w:rPr>
-          <w:sz w:val="24"/>
-          <w:sz w:val="24"/>
-          <w:szCs w:val="24"/>
-          <w:rFonts w:ascii="Times New Roman" w:hAnsi="Times New Roman" w:eastAsia="Times New Roman" w:cs="Times New Roman"/>
-          <w:color w:val="00000A"/>
-          <w:lang w:val="cs-CZ" w:eastAsia="zh-CN" w:bidi="ar-SA"/>
-        </w:rPr>
-      </w:pPr>
-      <w:r>
-        <w:rPr>
-          <w:rFonts w:eastAsia="Times New Roman" w:cs="Times New Roman"/>
-          <w:color w:val="00000A"/>
-          <w:sz w:val="24"/>
-          <w:szCs w:val="24"/>
-          <w:lang w:val="cs-CZ" w:eastAsia="zh-CN" w:bidi="ar-SA"/>
-        </w:rPr>
-      </w:r>
-      <w:r/>
-    </w:p>
-    <w:p>
-      <w:pPr>
-        <w:pStyle w:val="Normal"/>
-        <w:jc w:val="both"/>
-        <w:rPr>
-          <w:sz w:val="24"/>
-          <w:sz w:val="24"/>
-          <w:szCs w:val="24"/>
-          <w:rFonts w:ascii="Times New Roman" w:hAnsi="Times New Roman" w:eastAsia="Times New Roman" w:cs="Times New Roman"/>
-          <w:color w:val="00000A"/>
-          <w:lang w:val="cs-CZ" w:eastAsia="zh-CN" w:bidi="ar-SA"/>
-        </w:rPr>
-      </w:pPr>
-      <w:r>
-        <w:rPr>
-          <w:rFonts w:eastAsia="Times New Roman" w:cs="Times New Roman"/>
-          <w:color w:val="00000A"/>
-          <w:sz w:val="24"/>
-          <w:szCs w:val="24"/>
-          <w:lang w:val="cs-CZ" w:eastAsia="zh-CN" w:bidi="ar-SA"/>
-        </w:rPr>
-      </w:r>
-      <w:r/>
-    </w:p>
-    <w:p>
-      <w:pPr>
-        <w:pStyle w:val="Normal"/>
-        <w:jc w:val="center"/>
-        <w:rPr>
-          <w:sz w:val="24"/>
-          <w:sz w:val="24"/>
-          <w:szCs w:val="24"/>
-        </w:rPr>
-      </w:pPr>
-      <w:r>
-        <w:rPr>
-          <w:b/>
-          <w:bCs/>
-          <w:sz w:val="24"/>
-          <w:szCs w:val="24"/>
-        </w:rPr>
-        <w:t>Čestné prohlášení</w:t>
-      </w:r>
-      <w:r>
-        <w:rPr>
-          <w:sz w:val="24"/>
-          <w:szCs w:val="24"/>
-        </w:rPr>
-        <w:t xml:space="preserve"> </w:t>
-      </w:r>
-      <w:r/>
-    </w:p>
-    <w:p>
-      <w:pPr>
-        <w:pStyle w:val="Normal"/>
-        <w:jc w:val="both"/>
-        <w:rPr>
-          <w:sz w:val="24"/>
-          <w:sz w:val="24"/>
-          <w:szCs w:val="24"/>
-          <w:rFonts w:ascii="Times New Roman" w:hAnsi="Times New Roman" w:eastAsia="Times New Roman" w:cs="Times New Roman"/>
-          <w:color w:val="00000A"/>
-          <w:lang w:val="cs-CZ" w:eastAsia="zh-CN" w:bidi="ar-SA"/>
-        </w:rPr>
-      </w:pPr>
-      <w:r>
-        <w:rPr>
-          <w:rFonts w:eastAsia="Times New Roman" w:cs="Times New Roman"/>
-          <w:color w:val="00000A"/>
-          <w:sz w:val="24"/>
-          <w:szCs w:val="24"/>
-          <w:lang w:val="cs-CZ" w:eastAsia="zh-CN" w:bidi="ar-SA"/>
-        </w:rPr>
-      </w:r>
-      <w:r/>
-    </w:p>
-    <w:p>
-      <w:pPr>
-        <w:pStyle w:val="Normal"/>
-        <w:jc w:val="both"/>
-        <w:rPr>
-          <w:sz w:val="24"/>
-          <w:sz w:val="24"/>
-          <w:szCs w:val="24"/>
-        </w:rPr>
-      </w:pPr>
-      <w:r>
-        <w:rPr>
-          <w:sz w:val="24"/>
-          <w:szCs w:val="24"/>
-        </w:rPr>
-        <w:t>V souladu s přijatými Zásadami řešení náhrady mzdy nebo výdělku ušlého v souvislosti s výkonem funkce neuvolněného člena ZHMP podle § 52 odst. 4 zákona č. 131/2000 Sb., o hlavním městě Praze, schválenými usnesením č. 28/35 ze dne 26. 5. 2005 ve znění usnesení č. 35/05 ze dne 23. 2. 2006, prohlašuji, že jsem vykonával funkci zastupitele dle čl. I odst. 2 zásad, tak jak je uvedeno ve výčtu aktivit přiloženého k tomuto prohlášení. Hodiny u zasedání  zastupitelstva hl. m. Prahy a jeho výborů jsou uvedeny v orientační výši a žádám o opravení údajů tak, aby odpovídaly údajům v zápisech z těchto orgánů.</w:t>
-      </w:r>
-      <w:r/>
-    </w:p>
-    <w:p>
-      <w:pPr>
-        <w:pStyle w:val="Normal"/>
-        <w:jc w:val="both"/>
-        <w:rPr>
-          <w:sz w:val="24"/>
-          <w:sz w:val="24"/>
-          <w:szCs w:val="24"/>
-          <w:rFonts w:ascii="Times New Roman" w:hAnsi="Times New Roman" w:eastAsia="Times New Roman" w:cs="Times New Roman"/>
-          <w:color w:val="00000A"/>
-          <w:lang w:val="cs-CZ" w:eastAsia="zh-CN" w:bidi="ar-SA"/>
-        </w:rPr>
-      </w:pPr>
-      <w:r>
-        <w:rPr>
-          <w:rFonts w:eastAsia="Times New Roman" w:cs="Times New Roman"/>
-          <w:color w:val="00000A"/>
-          <w:sz w:val="24"/>
-          <w:szCs w:val="24"/>
-          <w:lang w:val="cs-CZ" w:eastAsia="zh-CN" w:bidi="ar-SA"/>
-        </w:rPr>
-      </w:r>
-      <w:r/>
-    </w:p>
-    <w:p>
-      <w:pPr>
-        <w:pStyle w:val="Normal"/>
-        <w:jc w:val="both"/>
-        <w:rPr>
-          <w:sz w:val="24"/>
-          <w:sz w:val="24"/>
-          <w:szCs w:val="24"/>
-          <w:rFonts w:ascii="Times New Roman" w:hAnsi="Times New Roman" w:eastAsia="Times New Roman" w:cs="Times New Roman"/>
-          <w:color w:val="00000A"/>
-          <w:lang w:val="cs-CZ" w:eastAsia="zh-CN" w:bidi="ar-SA"/>
-        </w:rPr>
-      </w:pPr>
-      <w:r>
-        <w:rPr>
-          <w:rFonts w:eastAsia="Times New Roman" w:cs="Times New Roman"/>
-          <w:color w:val="00000A"/>
-          <w:sz w:val="24"/>
-          <w:szCs w:val="24"/>
-          <w:lang w:val="cs-CZ" w:eastAsia="zh-CN" w:bidi="ar-SA"/>
-        </w:rPr>
-      </w:r>
-      <w:r/>
-    </w:p>
-    <w:p>
-      <w:pPr>
-        <w:pStyle w:val="Normal"/>
-        <w:jc w:val="both"/>
-      </w:pPr>
-      <w:r>
-        <w:rPr>
-          <w:sz w:val="24"/>
-          <w:szCs w:val="24"/>
-        </w:rPr>
-        <w:t>V Praze dne  16.1.2015</w:t>
-        <w:tab/>
-        <w:t xml:space="preserve">                          Jméno a příjmení:   Adam Zábranský</w:t>
-      </w:r>
-      <w:r/>
-    </w:p>
-    <w:p>
-      <w:pPr>
-        <w:pStyle w:val="Normal"/>
-        <w:jc w:val="both"/>
-        <w:rPr>
-          <w:sz w:val="24"/>
-          <w:sz w:val="24"/>
-          <w:szCs w:val="24"/>
-        </w:rPr>
-      </w:pPr>
-      <w:r>
-        <w:rPr>
-          <w:sz w:val="24"/>
-          <w:szCs w:val="24"/>
-        </w:rPr>
-        <w:t xml:space="preserve">                    </w:t>
-      </w:r>
-      <w:r/>
-    </w:p>
-    <w:p>
-      <w:pPr>
-        <w:pStyle w:val="Normal"/>
-        <w:jc w:val="both"/>
-        <w:rPr>
-          <w:sz w:val="24"/>
-          <w:sz w:val="24"/>
-          <w:szCs w:val="24"/>
-        </w:rPr>
-      </w:pPr>
-      <w:r>
-        <w:rPr>
-          <w:sz w:val="24"/>
-          <w:szCs w:val="24"/>
-        </w:rPr>
-        <w:t xml:space="preserve">                                                                         </w:t>
-      </w:r>
-      <w:r>
-        <w:rPr>
-          <w:sz w:val="24"/>
-          <w:szCs w:val="24"/>
-        </w:rPr>
-        <w:t>Podpis:   ……..….……………….</w:t>
-      </w:r>
-      <w:r/>
-    </w:p>
-    <w:p>
-      <w:pPr>
-        <w:pStyle w:val="Normal"/>
-        <w:jc w:val="both"/>
-        <w:rPr>
-          <w:sz w:val="24"/>
-          <w:sz w:val="24"/>
-          <w:szCs w:val="24"/>
-          <w:rFonts w:ascii="Times New Roman" w:hAnsi="Times New Roman" w:eastAsia="Times New Roman" w:cs="Times New Roman"/>
-          <w:color w:val="00000A"/>
-          <w:lang w:val="cs-CZ" w:eastAsia="zh-CN" w:bidi="ar-SA"/>
-        </w:rPr>
-      </w:pPr>
-      <w:r>
-        <w:rPr>
-          <w:rFonts w:eastAsia="Times New Roman" w:cs="Times New Roman"/>
-          <w:color w:val="00000A"/>
-          <w:sz w:val="24"/>
-          <w:szCs w:val="24"/>
-          <w:lang w:val="cs-CZ" w:eastAsia="zh-CN" w:bidi="ar-SA"/>
-        </w:rPr>
-      </w:r>
-      <w:r/>
-    </w:p>
-    <w:p>
-      <w:pPr>
-        <w:pStyle w:val="Normal"/>
-        <w:jc w:val="both"/>
-        <w:rPr>
-          <w:sz w:val="24"/>
-          <w:sz w:val="24"/>
-          <w:szCs w:val="24"/>
-          <w:rFonts w:ascii="Times New Roman" w:hAnsi="Times New Roman" w:eastAsia="Times New Roman" w:cs="Times New Roman"/>
-          <w:color w:val="00000A"/>
-          <w:lang w:val="cs-CZ" w:eastAsia="zh-CN" w:bidi="ar-SA"/>
-        </w:rPr>
-      </w:pPr>
-      <w:r>
-        <w:rPr>
-          <w:rFonts w:eastAsia="Times New Roman" w:cs="Times New Roman"/>
-          <w:color w:val="00000A"/>
-          <w:sz w:val="24"/>
-          <w:szCs w:val="24"/>
-          <w:lang w:val="cs-CZ" w:eastAsia="zh-CN" w:bidi="ar-SA"/>
-        </w:rPr>
-      </w:r>
-      <w:r/>
-    </w:p>
-    <w:p>
-      <w:pPr>
-        <w:pStyle w:val="Normal"/>
-        <w:jc w:val="both"/>
-        <w:rPr>
-          <w:sz w:val="24"/>
-          <w:sz w:val="24"/>
-          <w:szCs w:val="24"/>
-        </w:rPr>
-      </w:pPr>
-      <w:r>
-        <w:rPr>
-          <w:b/>
-          <w:bCs/>
-          <w:sz w:val="24"/>
-          <w:szCs w:val="24"/>
-        </w:rPr>
-        <w:t>Přílohy</w:t>
-      </w:r>
-      <w:r>
-        <w:rPr>
-          <w:sz w:val="24"/>
-          <w:szCs w:val="24"/>
-        </w:rPr>
-        <w:t>:</w:t>
-      </w:r>
-      <w:r/>
-    </w:p>
-    <w:p>
-      <w:pPr>
-        <w:pStyle w:val="Normal"/>
-        <w:jc w:val="both"/>
-        <w:rPr>
-          <w:sz w:val="24"/>
-          <w:sz w:val="24"/>
-          <w:szCs w:val="24"/>
-        </w:rPr>
-      </w:pPr>
-      <w:r>
-        <w:rPr>
-          <w:sz w:val="24"/>
-          <w:szCs w:val="24"/>
-        </w:rPr>
-        <w:t>1. Přehled doby za daný měsíc v členění podle čl. I odst. 2 zásad</w:t>
-      </w:r>
-      <w:r/>
-    </w:p>
-    <w:p>
-      <w:pPr>
-        <w:pStyle w:val="Normal"/>
-        <w:jc w:val="both"/>
-      </w:pPr>
-      <w:r>
-        <w:rPr>
-          <w:sz w:val="24"/>
-          <w:szCs w:val="24"/>
-        </w:rPr>
-        <w:t>2. Výčet všech aktivit s datem, dobou a odkazem na ustanovení čl. I odst. 2 zásad</w:t>
       </w:r>
       <w:r/>
     </w:p>
@@ -3971,7 +3598,7 @@
     <w:pPr>
       <w:widowControl/>
       <w:suppressAutoHyphens w:val="true"/>
-      <w:overflowPunct w:val="true"/>
+      <w:overflowPunct w:val="false"/>
       <w:bidi w:val="0"/>
       <w:jc w:val="left"/>
       <w:textAlignment w:val="baseline"/>
